--- a/Lab03/ЗвітОП03Лаба.docx
+++ b/Lab03/ЗвітОП03Лаба.docx
@@ -435,8 +435,13 @@
         <w:ind w:right="463"/>
         <w:jc w:val="right"/>
       </w:pPr>
-      <w:r>
-        <w:t>ст.викл.</w:t>
+      <w:proofErr w:type="spellStart"/>
+      <w:r>
+        <w:t>ст.викл</w:t>
+      </w:r>
+      <w:proofErr w:type="spellEnd"/>
+      <w:r>
+        <w:t>.</w:t>
       </w:r>
       <w:r>
         <w:rPr>
@@ -590,7 +595,21 @@
         <w:rPr>
           <w:sz w:val="24"/>
         </w:rPr>
-        <w:t xml:space="preserve">ст. викл. </w:t>
+        <w:t xml:space="preserve">ст. </w:t>
+      </w:r>
+      <w:proofErr w:type="spellStart"/>
+      <w:r>
+        <w:rPr>
+          <w:sz w:val="24"/>
+        </w:rPr>
+        <w:t>викл</w:t>
+      </w:r>
+      <w:proofErr w:type="spellEnd"/>
+      <w:r>
+        <w:rPr>
+          <w:sz w:val="24"/>
+        </w:rPr>
+        <w:t xml:space="preserve">. </w:t>
       </w:r>
       <w:r>
         <w:rPr>
@@ -626,11 +645,19 @@
           <w:sz w:val="24"/>
         </w:rPr>
       </w:pPr>
-      <w:r>
-        <w:rPr>
-          <w:sz w:val="24"/>
-        </w:rPr>
-        <w:t>Кутельмах. Р.К.</w:t>
+      <w:proofErr w:type="spellStart"/>
+      <w:r>
+        <w:rPr>
+          <w:sz w:val="24"/>
+        </w:rPr>
+        <w:t>Кутельмах</w:t>
+      </w:r>
+      <w:proofErr w:type="spellEnd"/>
+      <w:r>
+        <w:rPr>
+          <w:sz w:val="24"/>
+        </w:rPr>
+        <w:t>. Р.К.</w:t>
       </w:r>
     </w:p>
     <w:p>
@@ -1066,7 +1093,23 @@
           <w:sz w:val="24"/>
           <w:szCs w:val="24"/>
         </w:rPr>
-        <w:t>через розадресоване ім’я масиву і зміщення елемента.</w:t>
+        <w:t xml:space="preserve">через </w:t>
+      </w:r>
+      <w:proofErr w:type="spellStart"/>
+      <w:r>
+        <w:rPr>
+          <w:sz w:val="24"/>
+          <w:szCs w:val="24"/>
+        </w:rPr>
+        <w:t>розадресоване</w:t>
+      </w:r>
+      <w:proofErr w:type="spellEnd"/>
+      <w:r>
+        <w:rPr>
+          <w:sz w:val="24"/>
+          <w:szCs w:val="24"/>
+        </w:rPr>
+        <w:t xml:space="preserve"> ім’я масиву і зміщення елемента.</w:t>
       </w:r>
     </w:p>
     <w:p>
@@ -1102,7 +1145,39 @@
           <w:sz w:val="24"/>
           <w:szCs w:val="24"/>
         </w:rPr>
-        <w:t xml:space="preserve"> Ввести вектор дійсних чисел. Всі елементи вектора, що розмішені перед його мінімальним елементом, зменшити на половину від середнього арифметичного елементів введеного вектора.</w:t>
+        <w:t xml:space="preserve"> Ввести вектор дійсних чисел. Всі елементи </w:t>
+      </w:r>
+      <w:proofErr w:type="spellStart"/>
+      <w:r>
+        <w:rPr>
+          <w:sz w:val="24"/>
+          <w:szCs w:val="24"/>
+        </w:rPr>
+        <w:t>вектора</w:t>
+      </w:r>
+      <w:proofErr w:type="spellEnd"/>
+      <w:r>
+        <w:rPr>
+          <w:sz w:val="24"/>
+          <w:szCs w:val="24"/>
+        </w:rPr>
+        <w:t xml:space="preserve">, що розмішені перед його мінімальним елементом, зменшити на половину від середнього арифметичного елементів введеного </w:t>
+      </w:r>
+      <w:proofErr w:type="spellStart"/>
+      <w:r>
+        <w:rPr>
+          <w:sz w:val="24"/>
+          <w:szCs w:val="24"/>
+        </w:rPr>
+        <w:t>вектора</w:t>
+      </w:r>
+      <w:proofErr w:type="spellEnd"/>
+      <w:r>
+        <w:rPr>
+          <w:sz w:val="24"/>
+          <w:szCs w:val="24"/>
+        </w:rPr>
+        <w:t>.</w:t>
       </w:r>
     </w:p>
     <w:p>
@@ -1165,12 +1240,21 @@
         </w:rPr>
         <w:t xml:space="preserve"> </w:t>
       </w:r>
+      <w:proofErr w:type="spellStart"/>
       <w:r>
         <w:rPr>
           <w:sz w:val="24"/>
           <w:szCs w:val="24"/>
         </w:rPr>
-        <w:t>int A[15][15], В[15][15]; Знайти С=АВ.</w:t>
+        <w:t>int</w:t>
+      </w:r>
+      <w:proofErr w:type="spellEnd"/>
+      <w:r>
+        <w:rPr>
+          <w:sz w:val="24"/>
+          <w:szCs w:val="24"/>
+        </w:rPr>
+        <w:t xml:space="preserve"> A[15][15], В[15][15]; Знайти С=АВ.</w:t>
       </w:r>
     </w:p>
     <w:p>
@@ -2820,12 +2904,14 @@
         </w:rPr>
         <w:t xml:space="preserve"> </w:t>
       </w:r>
+      <w:proofErr w:type="spellStart"/>
       <w:r>
         <w:rPr>
           <w:w w:val="105"/>
         </w:rPr>
         <w:t>int</w:t>
       </w:r>
+      <w:proofErr w:type="spellEnd"/>
       <w:r>
         <w:rPr>
           <w:spacing w:val="-14"/>
@@ -2859,12 +2945,14 @@
         </w:rPr>
         <w:t xml:space="preserve"> </w:t>
       </w:r>
+      <w:proofErr w:type="spellStart"/>
       <w:r>
         <w:rPr>
           <w:w w:val="105"/>
         </w:rPr>
         <w:t>int</w:t>
       </w:r>
+      <w:proofErr w:type="spellEnd"/>
       <w:r>
         <w:rPr>
           <w:spacing w:val="-14"/>
@@ -3907,12 +3995,21 @@
         </w:rPr>
         <w:t xml:space="preserve"> </w:t>
       </w:r>
+      <w:proofErr w:type="spellStart"/>
       <w:r>
         <w:rPr>
           <w:rFonts w:ascii="Courier New" w:hAnsi="Courier New"/>
           <w:w w:val="105"/>
         </w:rPr>
-        <w:t>ім’я_масиву[розмір]</w:t>
+        <w:t>ім’я_масиву</w:t>
+      </w:r>
+      <w:proofErr w:type="spellEnd"/>
+      <w:r>
+        <w:rPr>
+          <w:rFonts w:ascii="Courier New" w:hAnsi="Courier New"/>
+          <w:w w:val="105"/>
+        </w:rPr>
+        <w:t>[розмір]</w:t>
       </w:r>
     </w:p>
     <w:p>
@@ -4019,11 +4116,19 @@
         </w:rPr>
         <w:t xml:space="preserve"> </w:t>
       </w:r>
-      <w:r>
-        <w:rPr>
-          <w:w w:val="105"/>
-        </w:rPr>
-        <w:t>numbs,</w:t>
+      <w:proofErr w:type="spellStart"/>
+      <w:r>
+        <w:rPr>
+          <w:w w:val="105"/>
+        </w:rPr>
+        <w:t>numbs</w:t>
+      </w:r>
+      <w:proofErr w:type="spellEnd"/>
+      <w:r>
+        <w:rPr>
+          <w:w w:val="105"/>
+        </w:rPr>
+        <w:t>,</w:t>
       </w:r>
       <w:r>
         <w:rPr>
@@ -4102,8 +4207,13 @@
         </w:rPr>
         <w:t xml:space="preserve"> </w:t>
       </w:r>
-      <w:r>
-        <w:t>int:</w:t>
+      <w:proofErr w:type="spellStart"/>
+      <w:r>
+        <w:t>int</w:t>
+      </w:r>
+      <w:proofErr w:type="spellEnd"/>
+      <w:r>
+        <w:t>:</w:t>
       </w:r>
     </w:p>
     <w:p>
@@ -4122,6 +4232,7 @@
           <w:rFonts w:ascii="Courier New"/>
         </w:rPr>
       </w:pPr>
+      <w:proofErr w:type="spellStart"/>
       <w:r>
         <w:rPr>
           <w:rFonts w:ascii="Courier New"/>
@@ -4129,6 +4240,7 @@
         </w:rPr>
         <w:t>int</w:t>
       </w:r>
+      <w:proofErr w:type="spellEnd"/>
       <w:r>
         <w:rPr>
           <w:rFonts w:ascii="Courier New"/>
@@ -4137,12 +4249,21 @@
         </w:rPr>
         <w:t xml:space="preserve"> </w:t>
       </w:r>
-      <w:r>
-        <w:rPr>
-          <w:rFonts w:ascii="Courier New"/>
-          <w:w w:val="105"/>
-        </w:rPr>
-        <w:t>numbs[10];</w:t>
+      <w:proofErr w:type="spellStart"/>
+      <w:r>
+        <w:rPr>
+          <w:rFonts w:ascii="Courier New"/>
+          <w:w w:val="105"/>
+        </w:rPr>
+        <w:t>numbs</w:t>
+      </w:r>
+      <w:proofErr w:type="spellEnd"/>
+      <w:r>
+        <w:rPr>
+          <w:rFonts w:ascii="Courier New"/>
+          <w:w w:val="105"/>
+        </w:rPr>
+        <w:t>[10];</w:t>
       </w:r>
     </w:p>
     <w:p>
@@ -4248,12 +4369,14 @@
         </w:rPr>
         <w:t xml:space="preserve"> </w:t>
       </w:r>
+      <w:proofErr w:type="spellStart"/>
       <w:r>
         <w:rPr>
           <w:w w:val="105"/>
         </w:rPr>
         <w:t>numbs</w:t>
       </w:r>
+      <w:proofErr w:type="spellEnd"/>
       <w:r>
         <w:rPr>
           <w:spacing w:val="-7"/>
@@ -4320,12 +4443,21 @@
           <w:rFonts w:ascii="Courier New"/>
         </w:rPr>
       </w:pPr>
-      <w:r>
-        <w:rPr>
-          <w:rFonts w:ascii="Courier New"/>
-          <w:w w:val="105"/>
-        </w:rPr>
-        <w:t>numbs[0]</w:t>
+      <w:proofErr w:type="spellStart"/>
+      <w:r>
+        <w:rPr>
+          <w:rFonts w:ascii="Courier New"/>
+          <w:w w:val="105"/>
+        </w:rPr>
+        <w:t>numbs</w:t>
+      </w:r>
+      <w:proofErr w:type="spellEnd"/>
+      <w:r>
+        <w:rPr>
+          <w:rFonts w:ascii="Courier New"/>
+          <w:w w:val="105"/>
+        </w:rPr>
+        <w:t>[0]</w:t>
       </w:r>
       <w:r>
         <w:rPr>
@@ -4620,12 +4752,21 @@
           <w:rFonts w:ascii="Courier New"/>
         </w:rPr>
       </w:pPr>
-      <w:r>
-        <w:rPr>
-          <w:rFonts w:ascii="Courier New"/>
-          <w:w w:val="105"/>
-        </w:rPr>
-        <w:t>numbs[4]</w:t>
+      <w:proofErr w:type="spellStart"/>
+      <w:r>
+        <w:rPr>
+          <w:rFonts w:ascii="Courier New"/>
+          <w:w w:val="105"/>
+        </w:rPr>
+        <w:t>numbs</w:t>
+      </w:r>
+      <w:proofErr w:type="spellEnd"/>
+      <w:r>
+        <w:rPr>
+          <w:rFonts w:ascii="Courier New"/>
+          <w:w w:val="105"/>
+        </w:rPr>
+        <w:t>[4]</w:t>
       </w:r>
       <w:r>
         <w:rPr>
@@ -4907,6 +5048,7 @@
           <w:rFonts w:ascii="Courier New"/>
         </w:rPr>
       </w:pPr>
+      <w:proofErr w:type="spellStart"/>
       <w:r>
         <w:rPr>
           <w:rFonts w:ascii="Courier New"/>
@@ -4914,6 +5056,7 @@
         </w:rPr>
         <w:t>int</w:t>
       </w:r>
+      <w:proofErr w:type="spellEnd"/>
       <w:r>
         <w:rPr>
           <w:rFonts w:ascii="Courier New"/>
@@ -4922,12 +5065,21 @@
         </w:rPr>
         <w:t xml:space="preserve"> </w:t>
       </w:r>
-      <w:r>
-        <w:rPr>
-          <w:rFonts w:ascii="Courier New"/>
-          <w:w w:val="105"/>
-        </w:rPr>
-        <w:t>numbs[10]</w:t>
+      <w:proofErr w:type="spellStart"/>
+      <w:r>
+        <w:rPr>
+          <w:rFonts w:ascii="Courier New"/>
+          <w:w w:val="105"/>
+        </w:rPr>
+        <w:t>numbs</w:t>
+      </w:r>
+      <w:proofErr w:type="spellEnd"/>
+      <w:r>
+        <w:rPr>
+          <w:rFonts w:ascii="Courier New"/>
+          <w:w w:val="105"/>
+        </w:rPr>
+        <w:t>[10]</w:t>
       </w:r>
       <w:r>
         <w:rPr>
@@ -5313,6 +5465,7 @@
           <w:rFonts w:ascii="Courier New"/>
         </w:rPr>
       </w:pPr>
+      <w:proofErr w:type="spellStart"/>
       <w:r>
         <w:rPr>
           <w:rFonts w:ascii="Courier New"/>
@@ -5320,6 +5473,7 @@
         </w:rPr>
         <w:t>int</w:t>
       </w:r>
+      <w:proofErr w:type="spellEnd"/>
       <w:r>
         <w:rPr>
           <w:rFonts w:ascii="Courier New"/>
@@ -5328,12 +5482,21 @@
         </w:rPr>
         <w:t xml:space="preserve"> </w:t>
       </w:r>
-      <w:r>
-        <w:rPr>
-          <w:rFonts w:ascii="Courier New"/>
-          <w:w w:val="105"/>
-        </w:rPr>
-        <w:t>numbs[]</w:t>
+      <w:proofErr w:type="spellStart"/>
+      <w:r>
+        <w:rPr>
+          <w:rFonts w:ascii="Courier New"/>
+          <w:w w:val="105"/>
+        </w:rPr>
+        <w:t>numbs</w:t>
+      </w:r>
+      <w:proofErr w:type="spellEnd"/>
+      <w:r>
+        <w:rPr>
+          <w:rFonts w:ascii="Courier New"/>
+          <w:w w:val="105"/>
+        </w:rPr>
+        <w:t>[]</w:t>
       </w:r>
       <w:r>
         <w:rPr>
@@ -5723,6 +5886,7 @@
           <w:rFonts w:ascii="Courier New"/>
         </w:rPr>
       </w:pPr>
+      <w:proofErr w:type="spellStart"/>
       <w:r>
         <w:rPr>
           <w:rFonts w:ascii="Courier New"/>
@@ -5730,6 +5894,7 @@
         </w:rPr>
         <w:t>int</w:t>
       </w:r>
+      <w:proofErr w:type="spellEnd"/>
       <w:r>
         <w:rPr>
           <w:rFonts w:ascii="Courier New"/>
@@ -5738,12 +5903,21 @@
         </w:rPr>
         <w:t xml:space="preserve"> </w:t>
       </w:r>
-      <w:r>
-        <w:rPr>
-          <w:rFonts w:ascii="Courier New"/>
-          <w:w w:val="105"/>
-        </w:rPr>
-        <w:t>numbs[10]</w:t>
+      <w:proofErr w:type="spellStart"/>
+      <w:r>
+        <w:rPr>
+          <w:rFonts w:ascii="Courier New"/>
+          <w:w w:val="105"/>
+        </w:rPr>
+        <w:t>numbs</w:t>
+      </w:r>
+      <w:proofErr w:type="spellEnd"/>
+      <w:r>
+        <w:rPr>
+          <w:rFonts w:ascii="Courier New"/>
+          <w:w w:val="105"/>
+        </w:rPr>
+        <w:t>[10]</w:t>
       </w:r>
       <w:r>
         <w:rPr>
@@ -6067,12 +6241,21 @@
           <w:rFonts w:ascii="Courier New"/>
         </w:rPr>
       </w:pPr>
-      <w:r>
-        <w:rPr>
-          <w:rFonts w:ascii="Courier New"/>
-          <w:w w:val="105"/>
-        </w:rPr>
-        <w:t>numbs[10]</w:t>
+      <w:proofErr w:type="spellStart"/>
+      <w:r>
+        <w:rPr>
+          <w:rFonts w:ascii="Courier New"/>
+          <w:w w:val="105"/>
+        </w:rPr>
+        <w:t>numbs</w:t>
+      </w:r>
+      <w:proofErr w:type="spellEnd"/>
+      <w:r>
+        <w:rPr>
+          <w:rFonts w:ascii="Courier New"/>
+          <w:w w:val="105"/>
+        </w:rPr>
+        <w:t>[10]</w:t>
       </w:r>
       <w:r>
         <w:rPr>
@@ -6234,6 +6417,7 @@
           <w:rFonts w:ascii="Courier New"/>
         </w:rPr>
       </w:pPr>
+      <w:proofErr w:type="spellStart"/>
       <w:r>
         <w:rPr>
           <w:rFonts w:ascii="Courier New"/>
@@ -6241,6 +6425,7 @@
         </w:rPr>
         <w:t>int</w:t>
       </w:r>
+      <w:proofErr w:type="spellEnd"/>
       <w:r>
         <w:rPr>
           <w:rFonts w:ascii="Courier New"/>
@@ -6249,12 +6434,21 @@
         </w:rPr>
         <w:t xml:space="preserve"> </w:t>
       </w:r>
-      <w:r>
-        <w:rPr>
-          <w:rFonts w:ascii="Courier New"/>
-          <w:w w:val="105"/>
-        </w:rPr>
-        <w:t>numbs[10]</w:t>
+      <w:proofErr w:type="spellStart"/>
+      <w:r>
+        <w:rPr>
+          <w:rFonts w:ascii="Courier New"/>
+          <w:w w:val="105"/>
+        </w:rPr>
+        <w:t>numbs</w:t>
+      </w:r>
+      <w:proofErr w:type="spellEnd"/>
+      <w:r>
+        <w:rPr>
+          <w:rFonts w:ascii="Courier New"/>
+          <w:w w:val="105"/>
+        </w:rPr>
+        <w:t>[10]</w:t>
       </w:r>
       <w:r>
         <w:rPr>
@@ -6504,8 +6698,13 @@
         </w:rPr>
         <w:t xml:space="preserve"> </w:t>
       </w:r>
-      <w:r>
-        <w:t>ініціалізаторів».</w:t>
+      <w:proofErr w:type="spellStart"/>
+      <w:r>
+        <w:t>ініціалізаторів</w:t>
+      </w:r>
+      <w:proofErr w:type="spellEnd"/>
+      <w:r>
+        <w:t>».</w:t>
       </w:r>
     </w:p>
     <w:p>
@@ -6550,12 +6749,14 @@
         </w:rPr>
         <w:t xml:space="preserve"> </w:t>
       </w:r>
+      <w:proofErr w:type="spellStart"/>
       <w:r>
         <w:rPr>
           <w:b/>
         </w:rPr>
         <w:t>sizeof</w:t>
       </w:r>
+      <w:proofErr w:type="spellEnd"/>
       <w:r>
         <w:t>,</w:t>
       </w:r>
@@ -6622,12 +6823,37 @@
           <w:rFonts w:ascii="Courier New"/>
         </w:rPr>
       </w:pPr>
-      <w:r>
-        <w:rPr>
-          <w:rFonts w:ascii="Courier New"/>
-          <w:w w:val="105"/>
-        </w:rPr>
-        <w:t>sizeof(numbs)</w:t>
+      <w:proofErr w:type="spellStart"/>
+      <w:r>
+        <w:rPr>
+          <w:rFonts w:ascii="Courier New"/>
+          <w:w w:val="105"/>
+        </w:rPr>
+        <w:t>sizeof</w:t>
+      </w:r>
+      <w:proofErr w:type="spellEnd"/>
+      <w:r>
+        <w:rPr>
+          <w:rFonts w:ascii="Courier New"/>
+          <w:w w:val="105"/>
+        </w:rPr>
+        <w:t>(</w:t>
+      </w:r>
+      <w:proofErr w:type="spellStart"/>
+      <w:r>
+        <w:rPr>
+          <w:rFonts w:ascii="Courier New"/>
+          <w:w w:val="105"/>
+        </w:rPr>
+        <w:t>numbs</w:t>
+      </w:r>
+      <w:proofErr w:type="spellEnd"/>
+      <w:r>
+        <w:rPr>
+          <w:rFonts w:ascii="Courier New"/>
+          <w:w w:val="105"/>
+        </w:rPr>
+        <w:t>)</w:t>
       </w:r>
     </w:p>
     <w:p>
@@ -6744,12 +6970,14 @@
         </w:rPr>
         <w:t xml:space="preserve"> </w:t>
       </w:r>
+      <w:proofErr w:type="spellStart"/>
       <w:r>
         <w:rPr>
           <w:b/>
         </w:rPr>
         <w:t>const</w:t>
       </w:r>
+      <w:proofErr w:type="spellEnd"/>
       <w:r>
         <w:rPr>
           <w:b/>
@@ -6801,6 +7029,7 @@
           <w:w w:val="105"/>
         </w:rPr>
       </w:pPr>
+      <w:proofErr w:type="spellStart"/>
       <w:r>
         <w:rPr>
           <w:rFonts w:ascii="Courier New"/>
@@ -6808,6 +7037,7 @@
         </w:rPr>
         <w:t>const</w:t>
       </w:r>
+      <w:proofErr w:type="spellEnd"/>
       <w:r>
         <w:rPr>
           <w:rFonts w:ascii="Courier New"/>
@@ -6816,6 +7046,7 @@
         </w:rPr>
         <w:t xml:space="preserve"> </w:t>
       </w:r>
+      <w:proofErr w:type="spellStart"/>
       <w:r>
         <w:rPr>
           <w:rFonts w:ascii="Courier New"/>
@@ -6823,6 +7054,7 @@
         </w:rPr>
         <w:t>int</w:t>
       </w:r>
+      <w:proofErr w:type="spellEnd"/>
       <w:r>
         <w:rPr>
           <w:rFonts w:ascii="Courier New"/>
@@ -6831,12 +7063,21 @@
         </w:rPr>
         <w:t xml:space="preserve"> </w:t>
       </w:r>
-      <w:r>
-        <w:rPr>
-          <w:rFonts w:ascii="Courier New"/>
-          <w:w w:val="105"/>
-        </w:rPr>
-        <w:t>numbs[]</w:t>
+      <w:proofErr w:type="spellStart"/>
+      <w:r>
+        <w:rPr>
+          <w:rFonts w:ascii="Courier New"/>
+          <w:w w:val="105"/>
+        </w:rPr>
+        <w:t>numbs</w:t>
+      </w:r>
+      <w:proofErr w:type="spellEnd"/>
+      <w:r>
+        <w:rPr>
+          <w:rFonts w:ascii="Courier New"/>
+          <w:w w:val="105"/>
+        </w:rPr>
+        <w:t>[]</w:t>
       </w:r>
       <w:r>
         <w:rPr>
@@ -7414,6 +7655,7 @@
         </w:rPr>
         <w:t xml:space="preserve"> </w:t>
       </w:r>
+      <w:proofErr w:type="spellStart"/>
       <w:r>
         <w:rPr>
           <w:rFonts w:ascii="Courier New" w:hAnsi="Courier New"/>
@@ -7421,6 +7663,7 @@
         </w:rPr>
         <w:t>ім’я_масиву</w:t>
       </w:r>
+      <w:proofErr w:type="spellEnd"/>
       <w:r>
         <w:rPr>
           <w:rFonts w:ascii="Courier New" w:hAnsi="Courier New"/>
@@ -7508,6 +7751,7 @@
           <w:rFonts w:ascii="Courier New" w:hAnsi="Courier New"/>
         </w:rPr>
       </w:pPr>
+      <w:proofErr w:type="spellStart"/>
       <w:r>
         <w:rPr>
           <w:rFonts w:ascii="Courier New" w:hAnsi="Courier New"/>
@@ -7516,6 +7760,7 @@
         </w:rPr>
         <w:t>ім’я_масиву</w:t>
       </w:r>
+      <w:proofErr w:type="spellEnd"/>
       <w:r>
         <w:rPr>
           <w:rFonts w:ascii="Courier New" w:hAnsi="Courier New"/>
@@ -7568,12 +7813,14 @@
           <w:sz w:val="24"/>
         </w:rPr>
       </w:pPr>
+      <w:proofErr w:type="spellStart"/>
       <w:r>
         <w:rPr>
           <w:rFonts w:ascii="Courier New" w:hAnsi="Courier New"/>
         </w:rPr>
         <w:t>int</w:t>
       </w:r>
+      <w:proofErr w:type="spellEnd"/>
       <w:r>
         <w:rPr>
           <w:rFonts w:ascii="Courier New" w:hAnsi="Courier New"/>
@@ -7581,11 +7828,19 @@
         </w:rPr>
         <w:t xml:space="preserve"> </w:t>
       </w:r>
+      <w:proofErr w:type="spellStart"/>
       <w:r>
         <w:rPr>
           <w:rFonts w:ascii="Courier New" w:hAnsi="Courier New"/>
         </w:rPr>
-        <w:t>matr[10][5];</w:t>
+        <w:t>matr</w:t>
+      </w:r>
+      <w:proofErr w:type="spellEnd"/>
+      <w:r>
+        <w:rPr>
+          <w:rFonts w:ascii="Courier New" w:hAnsi="Courier New"/>
+        </w:rPr>
+        <w:t>[10][5];</w:t>
       </w:r>
       <w:r>
         <w:rPr>
@@ -7746,11 +8001,19 @@
           <w:sz w:val="24"/>
         </w:rPr>
       </w:pPr>
+      <w:proofErr w:type="spellStart"/>
       <w:r>
         <w:rPr>
           <w:rFonts w:ascii="Courier New" w:hAnsi="Courier New"/>
         </w:rPr>
-        <w:t>matr[4][3]=10;</w:t>
+        <w:t>matr</w:t>
+      </w:r>
+      <w:proofErr w:type="spellEnd"/>
+      <w:r>
+        <w:rPr>
+          <w:rFonts w:ascii="Courier New" w:hAnsi="Courier New"/>
+        </w:rPr>
+        <w:t>[4][3]=10;</w:t>
       </w:r>
       <w:r>
         <w:rPr>
@@ -7968,6 +8231,7 @@
           <w:rFonts w:ascii="Courier New"/>
         </w:rPr>
       </w:pPr>
+      <w:proofErr w:type="spellStart"/>
       <w:r>
         <w:rPr>
           <w:rFonts w:ascii="Courier New"/>
@@ -7975,6 +8239,7 @@
         </w:rPr>
         <w:t>int</w:t>
       </w:r>
+      <w:proofErr w:type="spellEnd"/>
       <w:r>
         <w:rPr>
           <w:rFonts w:ascii="Courier New"/>
@@ -7983,12 +8248,21 @@
         </w:rPr>
         <w:t xml:space="preserve"> </w:t>
       </w:r>
-      <w:r>
-        <w:rPr>
-          <w:rFonts w:ascii="Courier New"/>
-          <w:w w:val="105"/>
-        </w:rPr>
-        <w:t>numbs[3][3]</w:t>
+      <w:proofErr w:type="spellStart"/>
+      <w:r>
+        <w:rPr>
+          <w:rFonts w:ascii="Courier New"/>
+          <w:w w:val="105"/>
+        </w:rPr>
+        <w:t>numbs</w:t>
+      </w:r>
+      <w:proofErr w:type="spellEnd"/>
+      <w:r>
+        <w:rPr>
+          <w:rFonts w:ascii="Courier New"/>
+          <w:w w:val="105"/>
+        </w:rPr>
+        <w:t>[3][3]</w:t>
       </w:r>
       <w:r>
         <w:rPr>
@@ -8533,6 +8807,7 @@
           <w:sz w:val="22"/>
         </w:rPr>
       </w:pPr>
+      <w:proofErr w:type="spellStart"/>
       <w:r>
         <w:rPr>
           <w:rFonts w:ascii="Courier New"/>
@@ -8541,6 +8816,7 @@
         </w:rPr>
         <w:t>int</w:t>
       </w:r>
+      <w:proofErr w:type="spellEnd"/>
       <w:r>
         <w:rPr>
           <w:rFonts w:ascii="Courier New"/>
@@ -8550,13 +8826,23 @@
         </w:rPr>
         <w:t xml:space="preserve"> </w:t>
       </w:r>
+      <w:proofErr w:type="spellStart"/>
       <w:r>
         <w:rPr>
           <w:rFonts w:ascii="Courier New"/>
           <w:w w:val="105"/>
           <w:sz w:val="22"/>
         </w:rPr>
-        <w:t>numbs[3][3]</w:t>
+        <w:t>numbs</w:t>
+      </w:r>
+      <w:proofErr w:type="spellEnd"/>
+      <w:r>
+        <w:rPr>
+          <w:rFonts w:ascii="Courier New"/>
+          <w:w w:val="105"/>
+          <w:sz w:val="22"/>
+        </w:rPr>
+        <w:t>[3][3]</w:t>
       </w:r>
       <w:r>
         <w:rPr>
@@ -8973,7 +9259,21 @@
         <w:rPr>
           <w:w w:val="105"/>
         </w:rPr>
-        <w:t>його перший елемент. Нехай двовимірний масив mas має розмірність n*m. Тоді елемент</w:t>
+        <w:t xml:space="preserve">його перший елемент. Нехай двовимірний масив </w:t>
+      </w:r>
+      <w:proofErr w:type="spellStart"/>
+      <w:r>
+        <w:rPr>
+          <w:w w:val="105"/>
+        </w:rPr>
+        <w:t>mas</w:t>
+      </w:r>
+      <w:proofErr w:type="spellEnd"/>
+      <w:r>
+        <w:rPr>
+          <w:w w:val="105"/>
+        </w:rPr>
+        <w:t xml:space="preserve"> має розмірність n*m. Тоді елемент</w:t>
       </w:r>
       <w:r>
         <w:rPr>
@@ -8982,12 +9282,21 @@
         </w:rPr>
         <w:t xml:space="preserve"> </w:t>
       </w:r>
+      <w:proofErr w:type="spellStart"/>
       <w:r>
         <w:rPr>
           <w:spacing w:val="-1"/>
           <w:w w:val="105"/>
         </w:rPr>
-        <w:t>mas[i][j]</w:t>
+        <w:t>mas</w:t>
+      </w:r>
+      <w:proofErr w:type="spellEnd"/>
+      <w:r>
+        <w:rPr>
+          <w:spacing w:val="-1"/>
+          <w:w w:val="105"/>
+        </w:rPr>
+        <w:t>[i][j]</w:t>
       </w:r>
       <w:r>
         <w:rPr>
@@ -9043,7 +9352,39 @@
           <w:spacing w:val="-1"/>
           <w:w w:val="105"/>
         </w:rPr>
-        <w:t>*(*mas+n*i+j).</w:t>
+        <w:t>*(*</w:t>
+      </w:r>
+      <w:proofErr w:type="spellStart"/>
+      <w:r>
+        <w:rPr>
+          <w:spacing w:val="-1"/>
+          <w:w w:val="105"/>
+        </w:rPr>
+        <w:t>mas+n</w:t>
+      </w:r>
+      <w:proofErr w:type="spellEnd"/>
+      <w:r>
+        <w:rPr>
+          <w:spacing w:val="-1"/>
+          <w:w w:val="105"/>
+        </w:rPr>
+        <w:t>*</w:t>
+      </w:r>
+      <w:proofErr w:type="spellStart"/>
+      <w:r>
+        <w:rPr>
+          <w:spacing w:val="-1"/>
+          <w:w w:val="105"/>
+        </w:rPr>
+        <w:t>i+j</w:t>
+      </w:r>
+      <w:proofErr w:type="spellEnd"/>
+      <w:r>
+        <w:rPr>
+          <w:spacing w:val="-1"/>
+          <w:w w:val="105"/>
+        </w:rPr>
+        <w:t>).</w:t>
       </w:r>
       <w:r>
         <w:rPr>
@@ -9106,11 +9447,19 @@
         </w:rPr>
         <w:t xml:space="preserve"> </w:t>
       </w:r>
-      <w:r>
-        <w:rPr>
-          <w:w w:val="105"/>
-        </w:rPr>
-        <w:t>mas[i]</w:t>
+      <w:proofErr w:type="spellStart"/>
+      <w:r>
+        <w:rPr>
+          <w:w w:val="105"/>
+        </w:rPr>
+        <w:t>mas</w:t>
+      </w:r>
+      <w:proofErr w:type="spellEnd"/>
+      <w:r>
+        <w:rPr>
+          <w:w w:val="105"/>
+        </w:rPr>
+        <w:t>[i]</w:t>
       </w:r>
       <w:r>
         <w:rPr>
@@ -9240,7 +9589,21 @@
         <w:rPr>
           <w:w w:val="105"/>
         </w:rPr>
-        <w:t>*[mas[i]+j]</w:t>
+        <w:t>*[</w:t>
+      </w:r>
+      <w:proofErr w:type="spellStart"/>
+      <w:r>
+        <w:rPr>
+          <w:w w:val="105"/>
+        </w:rPr>
+        <w:t>mas</w:t>
+      </w:r>
+      <w:proofErr w:type="spellEnd"/>
+      <w:r>
+        <w:rPr>
+          <w:w w:val="105"/>
+        </w:rPr>
+        <w:t>[i]+j]</w:t>
       </w:r>
       <w:r>
         <w:rPr>
@@ -9279,8 +9642,16 @@
         <w:rPr>
           <w:w w:val="105"/>
         </w:rPr>
-        <w:t>j-ий</w:t>
-      </w:r>
+        <w:t>j-</w:t>
+      </w:r>
+      <w:proofErr w:type="spellStart"/>
+      <w:r>
+        <w:rPr>
+          <w:w w:val="105"/>
+        </w:rPr>
+        <w:t>ий</w:t>
+      </w:r>
+      <w:proofErr w:type="spellEnd"/>
       <w:r>
         <w:rPr>
           <w:spacing w:val="-6"/>
@@ -9401,7 +9772,7 @@
             <v:path o:extrusionok="f" gradientshapeok="t" o:connecttype="rect"/>
             <o:lock v:ext="edit" aspectratio="t"/>
           </v:shapetype>
-          <v:shape id="_x0000_i1039" type="#_x0000_t75" style="width:195pt;height:726.6pt">
+          <v:shape id="_x0000_i1025" type="#_x0000_t75" style="width:195pt;height:726.6pt">
             <v:imagedata r:id="rId8" o:title="Lab03Dod01Block"/>
           </v:shape>
         </w:pict>
@@ -9569,7 +9940,29 @@
           <w:szCs w:val="19"/>
           <w:lang w:val="en-US"/>
         </w:rPr>
-        <w:t>&lt;stdio.h&gt;</w:t>
+        <w:t>&lt;</w:t>
+      </w:r>
+      <w:proofErr w:type="spellStart"/>
+      <w:r>
+        <w:rPr>
+          <w:rFonts w:ascii="Courier New" w:eastAsiaTheme="minorHAnsi" w:hAnsi="Courier New" w:cs="Courier New"/>
+          <w:color w:val="A31515"/>
+          <w:sz w:val="19"/>
+          <w:szCs w:val="19"/>
+          <w:lang w:val="en-US"/>
+        </w:rPr>
+        <w:t>stdio.h</w:t>
+      </w:r>
+      <w:proofErr w:type="spellEnd"/>
+      <w:r>
+        <w:rPr>
+          <w:rFonts w:ascii="Courier New" w:eastAsiaTheme="minorHAnsi" w:hAnsi="Courier New" w:cs="Courier New"/>
+          <w:color w:val="A31515"/>
+          <w:sz w:val="19"/>
+          <w:szCs w:val="19"/>
+          <w:lang w:val="en-US"/>
+        </w:rPr>
+        <w:t>&gt;</w:t>
       </w:r>
     </w:p>
     <w:p>
@@ -9612,7 +10005,29 @@
           <w:szCs w:val="19"/>
           <w:lang w:val="en-US"/>
         </w:rPr>
-        <w:t>&lt;math.h&gt;</w:t>
+        <w:t>&lt;</w:t>
+      </w:r>
+      <w:proofErr w:type="spellStart"/>
+      <w:r>
+        <w:rPr>
+          <w:rFonts w:ascii="Courier New" w:eastAsiaTheme="minorHAnsi" w:hAnsi="Courier New" w:cs="Courier New"/>
+          <w:color w:val="A31515"/>
+          <w:sz w:val="19"/>
+          <w:szCs w:val="19"/>
+          <w:lang w:val="en-US"/>
+        </w:rPr>
+        <w:t>math.h</w:t>
+      </w:r>
+      <w:proofErr w:type="spellEnd"/>
+      <w:r>
+        <w:rPr>
+          <w:rFonts w:ascii="Courier New" w:eastAsiaTheme="minorHAnsi" w:hAnsi="Courier New" w:cs="Courier New"/>
+          <w:color w:val="A31515"/>
+          <w:sz w:val="19"/>
+          <w:szCs w:val="19"/>
+          <w:lang w:val="en-US"/>
+        </w:rPr>
+        <w:t>&gt;</w:t>
       </w:r>
     </w:p>
     <w:p>
@@ -9706,6 +10121,7 @@
           <w:lang w:val="en-US"/>
         </w:rPr>
       </w:pPr>
+      <w:proofErr w:type="spellStart"/>
       <w:r>
         <w:rPr>
           <w:rFonts w:ascii="Courier New" w:eastAsiaTheme="minorHAnsi" w:hAnsi="Courier New" w:cs="Courier New"/>
@@ -9716,6 +10132,7 @@
         </w:rPr>
         <w:t>int</w:t>
       </w:r>
+      <w:proofErr w:type="spellEnd"/>
       <w:r>
         <w:rPr>
           <w:rFonts w:ascii="Courier New" w:eastAsiaTheme="minorHAnsi" w:hAnsi="Courier New" w:cs="Courier New"/>
@@ -9769,6 +10186,7 @@
         </w:rPr>
         <w:tab/>
       </w:r>
+      <w:proofErr w:type="spellStart"/>
       <w:r>
         <w:rPr>
           <w:rFonts w:ascii="Courier New" w:eastAsiaTheme="minorHAnsi" w:hAnsi="Courier New" w:cs="Courier New"/>
@@ -9779,15 +10197,38 @@
         </w:rPr>
         <w:t>int</w:t>
       </w:r>
-      <w:r>
-        <w:rPr>
-          <w:rFonts w:ascii="Courier New" w:eastAsiaTheme="minorHAnsi" w:hAnsi="Courier New" w:cs="Courier New"/>
-          <w:color w:val="000000"/>
-          <w:sz w:val="19"/>
-          <w:szCs w:val="19"/>
-          <w:lang w:val="en-US"/>
-        </w:rPr>
-        <w:t xml:space="preserve"> minIndex = 0;</w:t>
+      <w:proofErr w:type="spellEnd"/>
+      <w:r>
+        <w:rPr>
+          <w:rFonts w:ascii="Courier New" w:eastAsiaTheme="minorHAnsi" w:hAnsi="Courier New" w:cs="Courier New"/>
+          <w:color w:val="000000"/>
+          <w:sz w:val="19"/>
+          <w:szCs w:val="19"/>
+          <w:lang w:val="en-US"/>
+        </w:rPr>
+        <w:t xml:space="preserve"> </w:t>
+      </w:r>
+      <w:proofErr w:type="spellStart"/>
+      <w:r>
+        <w:rPr>
+          <w:rFonts w:ascii="Courier New" w:eastAsiaTheme="minorHAnsi" w:hAnsi="Courier New" w:cs="Courier New"/>
+          <w:color w:val="000000"/>
+          <w:sz w:val="19"/>
+          <w:szCs w:val="19"/>
+          <w:lang w:val="en-US"/>
+        </w:rPr>
+        <w:t>minIndex</w:t>
+      </w:r>
+      <w:proofErr w:type="spellEnd"/>
+      <w:r>
+        <w:rPr>
+          <w:rFonts w:ascii="Courier New" w:eastAsiaTheme="minorHAnsi" w:hAnsi="Courier New" w:cs="Courier New"/>
+          <w:color w:val="000000"/>
+          <w:sz w:val="19"/>
+          <w:szCs w:val="19"/>
+          <w:lang w:val="en-US"/>
+        </w:rPr>
+        <w:t xml:space="preserve"> = 0;</w:t>
       </w:r>
     </w:p>
     <w:p>
@@ -9830,7 +10271,29 @@
           <w:szCs w:val="19"/>
           <w:lang w:val="en-US"/>
         </w:rPr>
-        <w:t xml:space="preserve"> arithmeticMean = 0;</w:t>
+        <w:t xml:space="preserve"> </w:t>
+      </w:r>
+      <w:proofErr w:type="spellStart"/>
+      <w:r>
+        <w:rPr>
+          <w:rFonts w:ascii="Courier New" w:eastAsiaTheme="minorHAnsi" w:hAnsi="Courier New" w:cs="Courier New"/>
+          <w:color w:val="000000"/>
+          <w:sz w:val="19"/>
+          <w:szCs w:val="19"/>
+          <w:lang w:val="en-US"/>
+        </w:rPr>
+        <w:t>arithmeticMean</w:t>
+      </w:r>
+      <w:proofErr w:type="spellEnd"/>
+      <w:r>
+        <w:rPr>
+          <w:rFonts w:ascii="Courier New" w:eastAsiaTheme="minorHAnsi" w:hAnsi="Courier New" w:cs="Courier New"/>
+          <w:color w:val="000000"/>
+          <w:sz w:val="19"/>
+          <w:szCs w:val="19"/>
+          <w:lang w:val="en-US"/>
+        </w:rPr>
+        <w:t xml:space="preserve"> = 0;</w:t>
       </w:r>
     </w:p>
     <w:p>
@@ -9893,7 +10356,29 @@
           <w:szCs w:val="19"/>
           <w:lang w:val="en-US"/>
         </w:rPr>
-        <w:t>] = { 0 };</w:t>
+        <w:t xml:space="preserve">] = </w:t>
+      </w:r>
+      <w:proofErr w:type="gramStart"/>
+      <w:r>
+        <w:rPr>
+          <w:rFonts w:ascii="Courier New" w:eastAsiaTheme="minorHAnsi" w:hAnsi="Courier New" w:cs="Courier New"/>
+          <w:color w:val="000000"/>
+          <w:sz w:val="19"/>
+          <w:szCs w:val="19"/>
+          <w:lang w:val="en-US"/>
+        </w:rPr>
+        <w:t>{ 0</w:t>
+      </w:r>
+      <w:proofErr w:type="gramEnd"/>
+      <w:r>
+        <w:rPr>
+          <w:rFonts w:ascii="Courier New" w:eastAsiaTheme="minorHAnsi" w:hAnsi="Courier New" w:cs="Courier New"/>
+          <w:color w:val="000000"/>
+          <w:sz w:val="19"/>
+          <w:szCs w:val="19"/>
+          <w:lang w:val="en-US"/>
+        </w:rPr>
+        <w:t xml:space="preserve"> };</w:t>
       </w:r>
     </w:p>
     <w:p>
@@ -9930,8 +10415,31 @@
           <w:lang w:val="en-US"/>
         </w:rPr>
         <w:tab/>
-        <w:t>printf(</w:t>
-      </w:r>
+      </w:r>
+      <w:proofErr w:type="spellStart"/>
+      <w:proofErr w:type="gramStart"/>
+      <w:r>
+        <w:rPr>
+          <w:rFonts w:ascii="Courier New" w:eastAsiaTheme="minorHAnsi" w:hAnsi="Courier New" w:cs="Courier New"/>
+          <w:color w:val="000000"/>
+          <w:sz w:val="19"/>
+          <w:szCs w:val="19"/>
+          <w:lang w:val="en-US"/>
+        </w:rPr>
+        <w:t>printf</w:t>
+      </w:r>
+      <w:proofErr w:type="spellEnd"/>
+      <w:r>
+        <w:rPr>
+          <w:rFonts w:ascii="Courier New" w:eastAsiaTheme="minorHAnsi" w:hAnsi="Courier New" w:cs="Courier New"/>
+          <w:color w:val="000000"/>
+          <w:sz w:val="19"/>
+          <w:szCs w:val="19"/>
+          <w:lang w:val="en-US"/>
+        </w:rPr>
+        <w:t>(</w:t>
+      </w:r>
+      <w:proofErr w:type="gramEnd"/>
       <w:r>
         <w:rPr>
           <w:rFonts w:ascii="Courier New" w:eastAsiaTheme="minorHAnsi" w:hAnsi="Courier New" w:cs="Courier New"/>
@@ -9995,6 +10503,7 @@
         </w:rPr>
         <w:t xml:space="preserve"> (</w:t>
       </w:r>
+      <w:proofErr w:type="spellStart"/>
       <w:r>
         <w:rPr>
           <w:rFonts w:ascii="Courier New" w:eastAsiaTheme="minorHAnsi" w:hAnsi="Courier New" w:cs="Courier New"/>
@@ -10005,15 +10514,60 @@
         </w:rPr>
         <w:t>int</w:t>
       </w:r>
-      <w:r>
-        <w:rPr>
-          <w:rFonts w:ascii="Courier New" w:eastAsiaTheme="minorHAnsi" w:hAnsi="Courier New" w:cs="Courier New"/>
-          <w:color w:val="000000"/>
-          <w:sz w:val="19"/>
-          <w:szCs w:val="19"/>
-          <w:lang w:val="en-US"/>
-        </w:rPr>
-        <w:t xml:space="preserve"> i = 0; i &lt; </w:t>
+      <w:proofErr w:type="spellEnd"/>
+      <w:r>
+        <w:rPr>
+          <w:rFonts w:ascii="Courier New" w:eastAsiaTheme="minorHAnsi" w:hAnsi="Courier New" w:cs="Courier New"/>
+          <w:color w:val="000000"/>
+          <w:sz w:val="19"/>
+          <w:szCs w:val="19"/>
+          <w:lang w:val="en-US"/>
+        </w:rPr>
+        <w:t xml:space="preserve"> </w:t>
+      </w:r>
+      <w:proofErr w:type="spellStart"/>
+      <w:r>
+        <w:rPr>
+          <w:rFonts w:ascii="Courier New" w:eastAsiaTheme="minorHAnsi" w:hAnsi="Courier New" w:cs="Courier New"/>
+          <w:color w:val="000000"/>
+          <w:sz w:val="19"/>
+          <w:szCs w:val="19"/>
+          <w:lang w:val="en-US"/>
+        </w:rPr>
+        <w:t>i</w:t>
+      </w:r>
+      <w:proofErr w:type="spellEnd"/>
+      <w:r>
+        <w:rPr>
+          <w:rFonts w:ascii="Courier New" w:eastAsiaTheme="minorHAnsi" w:hAnsi="Courier New" w:cs="Courier New"/>
+          <w:color w:val="000000"/>
+          <w:sz w:val="19"/>
+          <w:szCs w:val="19"/>
+          <w:lang w:val="en-US"/>
+        </w:rPr>
+        <w:t xml:space="preserve"> = 0; </w:t>
+      </w:r>
+      <w:proofErr w:type="spellStart"/>
+      <w:r>
+        <w:rPr>
+          <w:rFonts w:ascii="Courier New" w:eastAsiaTheme="minorHAnsi" w:hAnsi="Courier New" w:cs="Courier New"/>
+          <w:color w:val="000000"/>
+          <w:sz w:val="19"/>
+          <w:szCs w:val="19"/>
+          <w:lang w:val="en-US"/>
+        </w:rPr>
+        <w:t>i</w:t>
+      </w:r>
+      <w:proofErr w:type="spellEnd"/>
+      <w:r>
+        <w:rPr>
+          <w:rFonts w:ascii="Courier New" w:eastAsiaTheme="minorHAnsi" w:hAnsi="Courier New" w:cs="Courier New"/>
+          <w:color w:val="000000"/>
+          <w:sz w:val="19"/>
+          <w:szCs w:val="19"/>
+          <w:lang w:val="en-US"/>
+        </w:rPr>
+        <w:t xml:space="preserve"> &lt; </w:t>
       </w:r>
       <w:r>
         <w:rPr>
@@ -10033,7 +10587,29 @@
           <w:szCs w:val="19"/>
           <w:lang w:val="en-US"/>
         </w:rPr>
-        <w:t>; i++) {</w:t>
+        <w:t xml:space="preserve">; </w:t>
+      </w:r>
+      <w:proofErr w:type="spellStart"/>
+      <w:r>
+        <w:rPr>
+          <w:rFonts w:ascii="Courier New" w:eastAsiaTheme="minorHAnsi" w:hAnsi="Courier New" w:cs="Courier New"/>
+          <w:color w:val="000000"/>
+          <w:sz w:val="19"/>
+          <w:szCs w:val="19"/>
+          <w:lang w:val="en-US"/>
+        </w:rPr>
+        <w:t>i</w:t>
+      </w:r>
+      <w:proofErr w:type="spellEnd"/>
+      <w:r>
+        <w:rPr>
+          <w:rFonts w:ascii="Courier New" w:eastAsiaTheme="minorHAnsi" w:hAnsi="Courier New" w:cs="Courier New"/>
+          <w:color w:val="000000"/>
+          <w:sz w:val="19"/>
+          <w:szCs w:val="19"/>
+          <w:lang w:val="en-US"/>
+        </w:rPr>
+        <w:t>++) {</w:t>
       </w:r>
     </w:p>
     <w:p>
@@ -10067,8 +10643,41 @@
           <w:lang w:val="en-US"/>
         </w:rPr>
         <w:tab/>
-        <w:t>scanf_s(</w:t>
-      </w:r>
+      </w:r>
+      <w:proofErr w:type="spellStart"/>
+      <w:r>
+        <w:rPr>
+          <w:rFonts w:ascii="Courier New" w:eastAsiaTheme="minorHAnsi" w:hAnsi="Courier New" w:cs="Courier New"/>
+          <w:color w:val="000000"/>
+          <w:sz w:val="19"/>
+          <w:szCs w:val="19"/>
+          <w:lang w:val="en-US"/>
+        </w:rPr>
+        <w:t>scanf_</w:t>
+      </w:r>
+      <w:proofErr w:type="gramStart"/>
+      <w:r>
+        <w:rPr>
+          <w:rFonts w:ascii="Courier New" w:eastAsiaTheme="minorHAnsi" w:hAnsi="Courier New" w:cs="Courier New"/>
+          <w:color w:val="000000"/>
+          <w:sz w:val="19"/>
+          <w:szCs w:val="19"/>
+          <w:lang w:val="en-US"/>
+        </w:rPr>
+        <w:t>s</w:t>
+      </w:r>
+      <w:proofErr w:type="spellEnd"/>
+      <w:r>
+        <w:rPr>
+          <w:rFonts w:ascii="Courier New" w:eastAsiaTheme="minorHAnsi" w:hAnsi="Courier New" w:cs="Courier New"/>
+          <w:color w:val="000000"/>
+          <w:sz w:val="19"/>
+          <w:szCs w:val="19"/>
+          <w:lang w:val="en-US"/>
+        </w:rPr>
+        <w:t>(</w:t>
+      </w:r>
+      <w:proofErr w:type="gramEnd"/>
       <w:r>
         <w:rPr>
           <w:rFonts w:ascii="Courier New" w:eastAsiaTheme="minorHAnsi" w:hAnsi="Courier New" w:cs="Courier New"/>
@@ -10087,7 +10696,29 @@
           <w:szCs w:val="19"/>
           <w:lang w:val="en-US"/>
         </w:rPr>
-        <w:t>, vector + i);</w:t>
+        <w:t xml:space="preserve">, vector + </w:t>
+      </w:r>
+      <w:proofErr w:type="spellStart"/>
+      <w:r>
+        <w:rPr>
+          <w:rFonts w:ascii="Courier New" w:eastAsiaTheme="minorHAnsi" w:hAnsi="Courier New" w:cs="Courier New"/>
+          <w:color w:val="000000"/>
+          <w:sz w:val="19"/>
+          <w:szCs w:val="19"/>
+          <w:lang w:val="en-US"/>
+        </w:rPr>
+        <w:t>i</w:t>
+      </w:r>
+      <w:proofErr w:type="spellEnd"/>
+      <w:r>
+        <w:rPr>
+          <w:rFonts w:ascii="Courier New" w:eastAsiaTheme="minorHAnsi" w:hAnsi="Courier New" w:cs="Courier New"/>
+          <w:color w:val="000000"/>
+          <w:sz w:val="19"/>
+          <w:szCs w:val="19"/>
+          <w:lang w:val="en-US"/>
+        </w:rPr>
+        <w:t>);</w:t>
       </w:r>
     </w:p>
     <w:p>
@@ -10121,7 +10752,50 @@
           <w:lang w:val="en-US"/>
         </w:rPr>
         <w:tab/>
-        <w:t>arithmeticMean += vector[i];</w:t>
+      </w:r>
+      <w:proofErr w:type="spellStart"/>
+      <w:r>
+        <w:rPr>
+          <w:rFonts w:ascii="Courier New" w:eastAsiaTheme="minorHAnsi" w:hAnsi="Courier New" w:cs="Courier New"/>
+          <w:color w:val="000000"/>
+          <w:sz w:val="19"/>
+          <w:szCs w:val="19"/>
+          <w:lang w:val="en-US"/>
+        </w:rPr>
+        <w:t>arithmeticMean</w:t>
+      </w:r>
+      <w:proofErr w:type="spellEnd"/>
+      <w:r>
+        <w:rPr>
+          <w:rFonts w:ascii="Courier New" w:eastAsiaTheme="minorHAnsi" w:hAnsi="Courier New" w:cs="Courier New"/>
+          <w:color w:val="000000"/>
+          <w:sz w:val="19"/>
+          <w:szCs w:val="19"/>
+          <w:lang w:val="en-US"/>
+        </w:rPr>
+        <w:t xml:space="preserve"> += vector[</w:t>
+      </w:r>
+      <w:proofErr w:type="spellStart"/>
+      <w:r>
+        <w:rPr>
+          <w:rFonts w:ascii="Courier New" w:eastAsiaTheme="minorHAnsi" w:hAnsi="Courier New" w:cs="Courier New"/>
+          <w:color w:val="000000"/>
+          <w:sz w:val="19"/>
+          <w:szCs w:val="19"/>
+          <w:lang w:val="en-US"/>
+        </w:rPr>
+        <w:t>i</w:t>
+      </w:r>
+      <w:proofErr w:type="spellEnd"/>
+      <w:r>
+        <w:rPr>
+          <w:rFonts w:ascii="Courier New" w:eastAsiaTheme="minorHAnsi" w:hAnsi="Courier New" w:cs="Courier New"/>
+          <w:color w:val="000000"/>
+          <w:sz w:val="19"/>
+          <w:szCs w:val="19"/>
+          <w:lang w:val="en-US"/>
+        </w:rPr>
+        <w:t>];</w:t>
       </w:r>
     </w:p>
     <w:p>
@@ -10187,7 +10861,51 @@
           <w:szCs w:val="19"/>
           <w:lang w:val="en-US"/>
         </w:rPr>
-        <w:t xml:space="preserve"> (vector[i] &lt; vector[minIndex])</w:t>
+        <w:t xml:space="preserve"> (vector[</w:t>
+      </w:r>
+      <w:proofErr w:type="spellStart"/>
+      <w:r>
+        <w:rPr>
+          <w:rFonts w:ascii="Courier New" w:eastAsiaTheme="minorHAnsi" w:hAnsi="Courier New" w:cs="Courier New"/>
+          <w:color w:val="000000"/>
+          <w:sz w:val="19"/>
+          <w:szCs w:val="19"/>
+          <w:lang w:val="en-US"/>
+        </w:rPr>
+        <w:t>i</w:t>
+      </w:r>
+      <w:proofErr w:type="spellEnd"/>
+      <w:r>
+        <w:rPr>
+          <w:rFonts w:ascii="Courier New" w:eastAsiaTheme="minorHAnsi" w:hAnsi="Courier New" w:cs="Courier New"/>
+          <w:color w:val="000000"/>
+          <w:sz w:val="19"/>
+          <w:szCs w:val="19"/>
+          <w:lang w:val="en-US"/>
+        </w:rPr>
+        <w:t>] &lt; vector[</w:t>
+      </w:r>
+      <w:proofErr w:type="spellStart"/>
+      <w:r>
+        <w:rPr>
+          <w:rFonts w:ascii="Courier New" w:eastAsiaTheme="minorHAnsi" w:hAnsi="Courier New" w:cs="Courier New"/>
+          <w:color w:val="000000"/>
+          <w:sz w:val="19"/>
+          <w:szCs w:val="19"/>
+          <w:lang w:val="en-US"/>
+        </w:rPr>
+        <w:t>minIndex</w:t>
+      </w:r>
+      <w:proofErr w:type="spellEnd"/>
+      <w:r>
+        <w:rPr>
+          <w:rFonts w:ascii="Courier New" w:eastAsiaTheme="minorHAnsi" w:hAnsi="Courier New" w:cs="Courier New"/>
+          <w:color w:val="000000"/>
+          <w:sz w:val="19"/>
+          <w:szCs w:val="19"/>
+          <w:lang w:val="en-US"/>
+        </w:rPr>
+        <w:t>])</w:t>
       </w:r>
     </w:p>
     <w:p>
@@ -10231,7 +10949,50 @@
           <w:lang w:val="en-US"/>
         </w:rPr>
         <w:tab/>
-        <w:t>minIndex = i;</w:t>
+      </w:r>
+      <w:proofErr w:type="spellStart"/>
+      <w:r>
+        <w:rPr>
+          <w:rFonts w:ascii="Courier New" w:eastAsiaTheme="minorHAnsi" w:hAnsi="Courier New" w:cs="Courier New"/>
+          <w:color w:val="000000"/>
+          <w:sz w:val="19"/>
+          <w:szCs w:val="19"/>
+          <w:lang w:val="en-US"/>
+        </w:rPr>
+        <w:t>minIndex</w:t>
+      </w:r>
+      <w:proofErr w:type="spellEnd"/>
+      <w:r>
+        <w:rPr>
+          <w:rFonts w:ascii="Courier New" w:eastAsiaTheme="minorHAnsi" w:hAnsi="Courier New" w:cs="Courier New"/>
+          <w:color w:val="000000"/>
+          <w:sz w:val="19"/>
+          <w:szCs w:val="19"/>
+          <w:lang w:val="en-US"/>
+        </w:rPr>
+        <w:t xml:space="preserve"> = </w:t>
+      </w:r>
+      <w:proofErr w:type="spellStart"/>
+      <w:r>
+        <w:rPr>
+          <w:rFonts w:ascii="Courier New" w:eastAsiaTheme="minorHAnsi" w:hAnsi="Courier New" w:cs="Courier New"/>
+          <w:color w:val="000000"/>
+          <w:sz w:val="19"/>
+          <w:szCs w:val="19"/>
+          <w:lang w:val="en-US"/>
+        </w:rPr>
+        <w:t>i</w:t>
+      </w:r>
+      <w:proofErr w:type="spellEnd"/>
+      <w:r>
+        <w:rPr>
+          <w:rFonts w:ascii="Courier New" w:eastAsiaTheme="minorHAnsi" w:hAnsi="Courier New" w:cs="Courier New"/>
+          <w:color w:val="000000"/>
+          <w:sz w:val="19"/>
+          <w:szCs w:val="19"/>
+          <w:lang w:val="en-US"/>
+        </w:rPr>
+        <w:t>;</w:t>
       </w:r>
     </w:p>
     <w:p>
@@ -10279,7 +11040,28 @@
           <w:lang w:val="en-US"/>
         </w:rPr>
         <w:tab/>
-        <w:t xml:space="preserve">arithmeticMean /= </w:t>
+      </w:r>
+      <w:proofErr w:type="spellStart"/>
+      <w:r>
+        <w:rPr>
+          <w:rFonts w:ascii="Courier New" w:eastAsiaTheme="minorHAnsi" w:hAnsi="Courier New" w:cs="Courier New"/>
+          <w:color w:val="000000"/>
+          <w:sz w:val="19"/>
+          <w:szCs w:val="19"/>
+          <w:lang w:val="en-US"/>
+        </w:rPr>
+        <w:t>arithmeticMean</w:t>
+      </w:r>
+      <w:proofErr w:type="spellEnd"/>
+      <w:r>
+        <w:rPr>
+          <w:rFonts w:ascii="Courier New" w:eastAsiaTheme="minorHAnsi" w:hAnsi="Courier New" w:cs="Courier New"/>
+          <w:color w:val="000000"/>
+          <w:sz w:val="19"/>
+          <w:szCs w:val="19"/>
+          <w:lang w:val="en-US"/>
+        </w:rPr>
+        <w:t xml:space="preserve"> /= </w:t>
       </w:r>
       <w:r>
         <w:rPr>
@@ -10357,6 +11139,7 @@
         </w:rPr>
         <w:t xml:space="preserve"> (</w:t>
       </w:r>
+      <w:proofErr w:type="spellStart"/>
       <w:r>
         <w:rPr>
           <w:rFonts w:ascii="Courier New" w:eastAsiaTheme="minorHAnsi" w:hAnsi="Courier New" w:cs="Courier New"/>
@@ -10367,15 +11150,104 @@
         </w:rPr>
         <w:t>int</w:t>
       </w:r>
-      <w:r>
-        <w:rPr>
-          <w:rFonts w:ascii="Courier New" w:eastAsiaTheme="minorHAnsi" w:hAnsi="Courier New" w:cs="Courier New"/>
-          <w:color w:val="000000"/>
-          <w:sz w:val="19"/>
-          <w:szCs w:val="19"/>
-          <w:lang w:val="en-US"/>
-        </w:rPr>
-        <w:t xml:space="preserve"> i = minIndex - 1; i &gt;= 0; i--) {</w:t>
+      <w:proofErr w:type="spellEnd"/>
+      <w:r>
+        <w:rPr>
+          <w:rFonts w:ascii="Courier New" w:eastAsiaTheme="minorHAnsi" w:hAnsi="Courier New" w:cs="Courier New"/>
+          <w:color w:val="000000"/>
+          <w:sz w:val="19"/>
+          <w:szCs w:val="19"/>
+          <w:lang w:val="en-US"/>
+        </w:rPr>
+        <w:t xml:space="preserve"> </w:t>
+      </w:r>
+      <w:proofErr w:type="spellStart"/>
+      <w:r>
+        <w:rPr>
+          <w:rFonts w:ascii="Courier New" w:eastAsiaTheme="minorHAnsi" w:hAnsi="Courier New" w:cs="Courier New"/>
+          <w:color w:val="000000"/>
+          <w:sz w:val="19"/>
+          <w:szCs w:val="19"/>
+          <w:lang w:val="en-US"/>
+        </w:rPr>
+        <w:t>i</w:t>
+      </w:r>
+      <w:proofErr w:type="spellEnd"/>
+      <w:r>
+        <w:rPr>
+          <w:rFonts w:ascii="Courier New" w:eastAsiaTheme="minorHAnsi" w:hAnsi="Courier New" w:cs="Courier New"/>
+          <w:color w:val="000000"/>
+          <w:sz w:val="19"/>
+          <w:szCs w:val="19"/>
+          <w:lang w:val="en-US"/>
+        </w:rPr>
+        <w:t xml:space="preserve"> = </w:t>
+      </w:r>
+      <w:proofErr w:type="spellStart"/>
+      <w:r>
+        <w:rPr>
+          <w:rFonts w:ascii="Courier New" w:eastAsiaTheme="minorHAnsi" w:hAnsi="Courier New" w:cs="Courier New"/>
+          <w:color w:val="000000"/>
+          <w:sz w:val="19"/>
+          <w:szCs w:val="19"/>
+          <w:lang w:val="en-US"/>
+        </w:rPr>
+        <w:t>minIndex</w:t>
+      </w:r>
+      <w:proofErr w:type="spellEnd"/>
+      <w:r>
+        <w:rPr>
+          <w:rFonts w:ascii="Courier New" w:eastAsiaTheme="minorHAnsi" w:hAnsi="Courier New" w:cs="Courier New"/>
+          <w:color w:val="000000"/>
+          <w:sz w:val="19"/>
+          <w:szCs w:val="19"/>
+          <w:lang w:val="en-US"/>
+        </w:rPr>
+        <w:t xml:space="preserve"> - 1; </w:t>
+      </w:r>
+      <w:proofErr w:type="spellStart"/>
+      <w:r>
+        <w:rPr>
+          <w:rFonts w:ascii="Courier New" w:eastAsiaTheme="minorHAnsi" w:hAnsi="Courier New" w:cs="Courier New"/>
+          <w:color w:val="000000"/>
+          <w:sz w:val="19"/>
+          <w:szCs w:val="19"/>
+          <w:lang w:val="en-US"/>
+        </w:rPr>
+        <w:t>i</w:t>
+      </w:r>
+      <w:proofErr w:type="spellEnd"/>
+      <w:r>
+        <w:rPr>
+          <w:rFonts w:ascii="Courier New" w:eastAsiaTheme="minorHAnsi" w:hAnsi="Courier New" w:cs="Courier New"/>
+          <w:color w:val="000000"/>
+          <w:sz w:val="19"/>
+          <w:szCs w:val="19"/>
+          <w:lang w:val="en-US"/>
+        </w:rPr>
+        <w:t xml:space="preserve"> &gt;= 0; </w:t>
+      </w:r>
+      <w:proofErr w:type="spellStart"/>
+      <w:r>
+        <w:rPr>
+          <w:rFonts w:ascii="Courier New" w:eastAsiaTheme="minorHAnsi" w:hAnsi="Courier New" w:cs="Courier New"/>
+          <w:color w:val="000000"/>
+          <w:sz w:val="19"/>
+          <w:szCs w:val="19"/>
+          <w:lang w:val="en-US"/>
+        </w:rPr>
+        <w:t>i</w:t>
+      </w:r>
+      <w:proofErr w:type="spellEnd"/>
+      <w:r>
+        <w:rPr>
+          <w:rFonts w:ascii="Courier New" w:eastAsiaTheme="minorHAnsi" w:hAnsi="Courier New" w:cs="Courier New"/>
+          <w:color w:val="000000"/>
+          <w:sz w:val="19"/>
+          <w:szCs w:val="19"/>
+          <w:lang w:val="en-US"/>
+        </w:rPr>
+        <w:t>--) {</w:t>
       </w:r>
     </w:p>
     <w:p>
@@ -10409,7 +11281,51 @@
           <w:lang w:val="en-US"/>
         </w:rPr>
         <w:tab/>
-        <w:t>vector[i] /= arithmeticMean / 2;</w:t>
+        <w:t>vector[</w:t>
+      </w:r>
+      <w:proofErr w:type="spellStart"/>
+      <w:r>
+        <w:rPr>
+          <w:rFonts w:ascii="Courier New" w:eastAsiaTheme="minorHAnsi" w:hAnsi="Courier New" w:cs="Courier New"/>
+          <w:color w:val="000000"/>
+          <w:sz w:val="19"/>
+          <w:szCs w:val="19"/>
+          <w:lang w:val="en-US"/>
+        </w:rPr>
+        <w:t>i</w:t>
+      </w:r>
+      <w:proofErr w:type="spellEnd"/>
+      <w:r>
+        <w:rPr>
+          <w:rFonts w:ascii="Courier New" w:eastAsiaTheme="minorHAnsi" w:hAnsi="Courier New" w:cs="Courier New"/>
+          <w:color w:val="000000"/>
+          <w:sz w:val="19"/>
+          <w:szCs w:val="19"/>
+          <w:lang w:val="en-US"/>
+        </w:rPr>
+        <w:t xml:space="preserve">] /= </w:t>
+      </w:r>
+      <w:proofErr w:type="spellStart"/>
+      <w:r>
+        <w:rPr>
+          <w:rFonts w:ascii="Courier New" w:eastAsiaTheme="minorHAnsi" w:hAnsi="Courier New" w:cs="Courier New"/>
+          <w:color w:val="000000"/>
+          <w:sz w:val="19"/>
+          <w:szCs w:val="19"/>
+          <w:lang w:val="en-US"/>
+        </w:rPr>
+        <w:t>arithmeticMean</w:t>
+      </w:r>
+      <w:proofErr w:type="spellEnd"/>
+      <w:r>
+        <w:rPr>
+          <w:rFonts w:ascii="Courier New" w:eastAsiaTheme="minorHAnsi" w:hAnsi="Courier New" w:cs="Courier New"/>
+          <w:color w:val="000000"/>
+          <w:sz w:val="19"/>
+          <w:szCs w:val="19"/>
+          <w:lang w:val="en-US"/>
+        </w:rPr>
+        <w:t xml:space="preserve"> / 2;</w:t>
       </w:r>
     </w:p>
     <w:p>
@@ -10470,7 +11386,28 @@
           <w:lang w:val="en-US"/>
         </w:rPr>
         <w:tab/>
-        <w:t>printf(</w:t>
+      </w:r>
+      <w:proofErr w:type="spellStart"/>
+      <w:r>
+        <w:rPr>
+          <w:rFonts w:ascii="Courier New" w:eastAsiaTheme="minorHAnsi" w:hAnsi="Courier New" w:cs="Courier New"/>
+          <w:color w:val="000000"/>
+          <w:sz w:val="19"/>
+          <w:szCs w:val="19"/>
+          <w:lang w:val="en-US"/>
+        </w:rPr>
+        <w:t>printf</w:t>
+      </w:r>
+      <w:proofErr w:type="spellEnd"/>
+      <w:r>
+        <w:rPr>
+          <w:rFonts w:ascii="Courier New" w:eastAsiaTheme="minorHAnsi" w:hAnsi="Courier New" w:cs="Courier New"/>
+          <w:color w:val="000000"/>
+          <w:sz w:val="19"/>
+          <w:szCs w:val="19"/>
+          <w:lang w:val="en-US"/>
+        </w:rPr>
+        <w:t>(</w:t>
       </w:r>
       <w:r>
         <w:rPr>
@@ -10535,6 +11472,7 @@
         </w:rPr>
         <w:t xml:space="preserve"> (</w:t>
       </w:r>
+      <w:proofErr w:type="spellStart"/>
       <w:r>
         <w:rPr>
           <w:rFonts w:ascii="Courier New" w:eastAsiaTheme="minorHAnsi" w:hAnsi="Courier New" w:cs="Courier New"/>
@@ -10545,15 +11483,60 @@
         </w:rPr>
         <w:t>int</w:t>
       </w:r>
-      <w:r>
-        <w:rPr>
-          <w:rFonts w:ascii="Courier New" w:eastAsiaTheme="minorHAnsi" w:hAnsi="Courier New" w:cs="Courier New"/>
-          <w:color w:val="000000"/>
-          <w:sz w:val="19"/>
-          <w:szCs w:val="19"/>
-          <w:lang w:val="en-US"/>
-        </w:rPr>
-        <w:t xml:space="preserve"> i = 0; i &lt; </w:t>
+      <w:proofErr w:type="spellEnd"/>
+      <w:r>
+        <w:rPr>
+          <w:rFonts w:ascii="Courier New" w:eastAsiaTheme="minorHAnsi" w:hAnsi="Courier New" w:cs="Courier New"/>
+          <w:color w:val="000000"/>
+          <w:sz w:val="19"/>
+          <w:szCs w:val="19"/>
+          <w:lang w:val="en-US"/>
+        </w:rPr>
+        <w:t xml:space="preserve"> </w:t>
+      </w:r>
+      <w:proofErr w:type="spellStart"/>
+      <w:r>
+        <w:rPr>
+          <w:rFonts w:ascii="Courier New" w:eastAsiaTheme="minorHAnsi" w:hAnsi="Courier New" w:cs="Courier New"/>
+          <w:color w:val="000000"/>
+          <w:sz w:val="19"/>
+          <w:szCs w:val="19"/>
+          <w:lang w:val="en-US"/>
+        </w:rPr>
+        <w:t>i</w:t>
+      </w:r>
+      <w:proofErr w:type="spellEnd"/>
+      <w:r>
+        <w:rPr>
+          <w:rFonts w:ascii="Courier New" w:eastAsiaTheme="minorHAnsi" w:hAnsi="Courier New" w:cs="Courier New"/>
+          <w:color w:val="000000"/>
+          <w:sz w:val="19"/>
+          <w:szCs w:val="19"/>
+          <w:lang w:val="en-US"/>
+        </w:rPr>
+        <w:t xml:space="preserve"> = 0; </w:t>
+      </w:r>
+      <w:proofErr w:type="spellStart"/>
+      <w:r>
+        <w:rPr>
+          <w:rFonts w:ascii="Courier New" w:eastAsiaTheme="minorHAnsi" w:hAnsi="Courier New" w:cs="Courier New"/>
+          <w:color w:val="000000"/>
+          <w:sz w:val="19"/>
+          <w:szCs w:val="19"/>
+          <w:lang w:val="en-US"/>
+        </w:rPr>
+        <w:t>i</w:t>
+      </w:r>
+      <w:proofErr w:type="spellEnd"/>
+      <w:r>
+        <w:rPr>
+          <w:rFonts w:ascii="Courier New" w:eastAsiaTheme="minorHAnsi" w:hAnsi="Courier New" w:cs="Courier New"/>
+          <w:color w:val="000000"/>
+          <w:sz w:val="19"/>
+          <w:szCs w:val="19"/>
+          <w:lang w:val="en-US"/>
+        </w:rPr>
+        <w:t xml:space="preserve"> &lt; </w:t>
       </w:r>
       <w:r>
         <w:rPr>
@@ -10573,7 +11556,29 @@
           <w:szCs w:val="19"/>
           <w:lang w:val="en-US"/>
         </w:rPr>
-        <w:t>; i++) {</w:t>
+        <w:t xml:space="preserve">; </w:t>
+      </w:r>
+      <w:proofErr w:type="spellStart"/>
+      <w:r>
+        <w:rPr>
+          <w:rFonts w:ascii="Courier New" w:eastAsiaTheme="minorHAnsi" w:hAnsi="Courier New" w:cs="Courier New"/>
+          <w:color w:val="000000"/>
+          <w:sz w:val="19"/>
+          <w:szCs w:val="19"/>
+          <w:lang w:val="en-US"/>
+        </w:rPr>
+        <w:t>i</w:t>
+      </w:r>
+      <w:proofErr w:type="spellEnd"/>
+      <w:r>
+        <w:rPr>
+          <w:rFonts w:ascii="Courier New" w:eastAsiaTheme="minorHAnsi" w:hAnsi="Courier New" w:cs="Courier New"/>
+          <w:color w:val="000000"/>
+          <w:sz w:val="19"/>
+          <w:szCs w:val="19"/>
+          <w:lang w:val="en-US"/>
+        </w:rPr>
+        <w:t>++) {</w:t>
       </w:r>
     </w:p>
     <w:p>
@@ -10607,8 +11612,31 @@
           <w:lang w:val="en-US"/>
         </w:rPr>
         <w:tab/>
-        <w:t>printf(</w:t>
-      </w:r>
+      </w:r>
+      <w:proofErr w:type="spellStart"/>
+      <w:proofErr w:type="gramStart"/>
+      <w:r>
+        <w:rPr>
+          <w:rFonts w:ascii="Courier New" w:eastAsiaTheme="minorHAnsi" w:hAnsi="Courier New" w:cs="Courier New"/>
+          <w:color w:val="000000"/>
+          <w:sz w:val="19"/>
+          <w:szCs w:val="19"/>
+          <w:lang w:val="en-US"/>
+        </w:rPr>
+        <w:t>printf</w:t>
+      </w:r>
+      <w:proofErr w:type="spellEnd"/>
+      <w:r>
+        <w:rPr>
+          <w:rFonts w:ascii="Courier New" w:eastAsiaTheme="minorHAnsi" w:hAnsi="Courier New" w:cs="Courier New"/>
+          <w:color w:val="000000"/>
+          <w:sz w:val="19"/>
+          <w:szCs w:val="19"/>
+          <w:lang w:val="en-US"/>
+        </w:rPr>
+        <w:t>(</w:t>
+      </w:r>
+      <w:proofErr w:type="gramEnd"/>
       <w:r>
         <w:rPr>
           <w:rFonts w:ascii="Courier New" w:eastAsiaTheme="minorHAnsi" w:hAnsi="Courier New" w:cs="Courier New"/>
@@ -10627,7 +11655,29 @@
           <w:szCs w:val="19"/>
           <w:lang w:val="en-US"/>
         </w:rPr>
-        <w:t>, *(vector + i));</w:t>
+        <w:t xml:space="preserve">, *(vector + </w:t>
+      </w:r>
+      <w:proofErr w:type="spellStart"/>
+      <w:r>
+        <w:rPr>
+          <w:rFonts w:ascii="Courier New" w:eastAsiaTheme="minorHAnsi" w:hAnsi="Courier New" w:cs="Courier New"/>
+          <w:color w:val="000000"/>
+          <w:sz w:val="19"/>
+          <w:szCs w:val="19"/>
+          <w:lang w:val="en-US"/>
+        </w:rPr>
+        <w:t>i</w:t>
+      </w:r>
+      <w:proofErr w:type="spellEnd"/>
+      <w:r>
+        <w:rPr>
+          <w:rFonts w:ascii="Courier New" w:eastAsiaTheme="minorHAnsi" w:hAnsi="Courier New" w:cs="Courier New"/>
+          <w:color w:val="000000"/>
+          <w:sz w:val="19"/>
+          <w:szCs w:val="19"/>
+          <w:lang w:val="en-US"/>
+        </w:rPr>
+        <w:t>));</w:t>
       </w:r>
     </w:p>
     <w:p>
@@ -10811,34 +11861,43 @@
           <w:sz w:val="24"/>
           <w:szCs w:val="24"/>
         </w:rPr>
-        <w:t>виводить введений вектор чисел в консоль</w:t>
+        <w:t xml:space="preserve">виводить введений вектор чисел в консоль так, що </w:t>
       </w:r>
       <w:r>
         <w:rPr>
           <w:sz w:val="24"/>
           <w:szCs w:val="24"/>
         </w:rPr>
-        <w:t xml:space="preserve"> так, що </w:t>
+        <w:t>в</w:t>
       </w:r>
       <w:r>
         <w:rPr>
           <w:sz w:val="24"/>
           <w:szCs w:val="24"/>
         </w:rPr>
-        <w:t>в</w:t>
-      </w:r>
+        <w:t xml:space="preserve">сі елементи </w:t>
+      </w:r>
+      <w:proofErr w:type="spellStart"/>
       <w:r>
         <w:rPr>
           <w:sz w:val="24"/>
           <w:szCs w:val="24"/>
         </w:rPr>
-        <w:t>сі елементи вектора, які</w:t>
-      </w:r>
+        <w:t>вектора</w:t>
+      </w:r>
+      <w:proofErr w:type="spellEnd"/>
       <w:r>
         <w:rPr>
           <w:sz w:val="24"/>
           <w:szCs w:val="24"/>
         </w:rPr>
+        <w:t>, які</w:t>
+      </w:r>
+      <w:r>
+        <w:rPr>
+          <w:sz w:val="24"/>
+          <w:szCs w:val="24"/>
+        </w:rPr>
         <w:t xml:space="preserve"> розмішені пе</w:t>
       </w:r>
       <w:r>
@@ -10853,23 +11912,39 @@
           <w:sz w:val="24"/>
           <w:szCs w:val="24"/>
         </w:rPr>
-        <w:t>на половину від середнього арифметичного елементів введеного вектора.</w:t>
-      </w:r>
-    </w:p>
-    <w:p>
-      <w:pPr>
+        <w:t xml:space="preserve">на половину від середнього арифметичного елементів введеного </w:t>
+      </w:r>
+      <w:proofErr w:type="spellStart"/>
+      <w:r>
         <w:rPr>
           <w:sz w:val="24"/>
           <w:szCs w:val="24"/>
         </w:rPr>
-      </w:pPr>
-    </w:p>
-    <w:p>
-      <w:pPr>
+        <w:t>вектора</w:t>
+      </w:r>
+      <w:proofErr w:type="spellEnd"/>
+      <w:r>
         <w:rPr>
           <w:sz w:val="24"/>
           <w:szCs w:val="24"/>
         </w:rPr>
+        <w:t>.</w:t>
+      </w:r>
+    </w:p>
+    <w:p>
+      <w:pPr>
+        <w:rPr>
+          <w:sz w:val="24"/>
+          <w:szCs w:val="24"/>
+        </w:rPr>
+      </w:pPr>
+    </w:p>
+    <w:p>
+      <w:pPr>
+        <w:rPr>
+          <w:sz w:val="24"/>
+          <w:szCs w:val="24"/>
+        </w:rPr>
       </w:pPr>
     </w:p>
     <w:p>
@@ -10886,7 +11961,7 @@
           <w:szCs w:val="24"/>
         </w:rPr>
         <w:pict>
-          <v:shape id="_x0000_i1055" type="#_x0000_t75" style="width:456pt;height:195pt">
+          <v:shape id="_x0000_i1026" type="#_x0000_t75" style="width:456pt;height:195pt">
             <v:imagedata r:id="rId9" o:title="Lab03Dod01_GoodResult" cropbottom="34722f" cropright="23914f"/>
           </v:shape>
         </w:pict>
@@ -11041,13 +12116,15 @@
           <w:szCs w:val="24"/>
         </w:rPr>
       </w:pPr>
+      <w:bookmarkStart w:id="1" w:name="_GoBack"/>
       <w:r>
         <w:pict>
-          <v:shape id="_x0000_i1061" type="#_x0000_t75" style="width:153.6pt;height:726pt">
+          <v:shape id="_x0000_i1030" type="#_x0000_t75" style="width:163.8pt;height:724.8pt">
             <v:imagedata r:id="rId10" o:title="Lab03Dod02Block"/>
           </v:shape>
         </w:pict>
       </w:r>
+      <w:bookmarkEnd w:id="1"/>
     </w:p>
     <w:p>
       <w:pPr>
@@ -11254,7 +12331,29 @@
           <w:szCs w:val="19"/>
           <w:lang w:val="en-US"/>
         </w:rPr>
-        <w:t>&lt;stdio.h&gt;</w:t>
+        <w:t>&lt;</w:t>
+      </w:r>
+      <w:proofErr w:type="spellStart"/>
+      <w:r>
+        <w:rPr>
+          <w:rFonts w:ascii="Courier New" w:eastAsiaTheme="minorHAnsi" w:hAnsi="Courier New" w:cs="Courier New"/>
+          <w:color w:val="A31515"/>
+          <w:sz w:val="19"/>
+          <w:szCs w:val="19"/>
+          <w:lang w:val="en-US"/>
+        </w:rPr>
+        <w:t>stdio.h</w:t>
+      </w:r>
+      <w:proofErr w:type="spellEnd"/>
+      <w:r>
+        <w:rPr>
+          <w:rFonts w:ascii="Courier New" w:eastAsiaTheme="minorHAnsi" w:hAnsi="Courier New" w:cs="Courier New"/>
+          <w:color w:val="A31515"/>
+          <w:sz w:val="19"/>
+          <w:szCs w:val="19"/>
+          <w:lang w:val="en-US"/>
+        </w:rPr>
+        <w:t>&gt;</w:t>
       </w:r>
     </w:p>
     <w:p>
@@ -11348,6 +12447,7 @@
           <w:lang w:val="en-US"/>
         </w:rPr>
       </w:pPr>
+      <w:proofErr w:type="spellStart"/>
       <w:r>
         <w:rPr>
           <w:rFonts w:ascii="Courier New" w:eastAsiaTheme="minorHAnsi" w:hAnsi="Courier New" w:cs="Courier New"/>
@@ -11358,6 +12458,7 @@
         </w:rPr>
         <w:t>int</w:t>
       </w:r>
+      <w:proofErr w:type="spellEnd"/>
       <w:r>
         <w:rPr>
           <w:rFonts w:ascii="Courier New" w:eastAsiaTheme="minorHAnsi" w:hAnsi="Courier New" w:cs="Courier New"/>
@@ -11411,6 +12512,7 @@
         </w:rPr>
         <w:tab/>
       </w:r>
+      <w:proofErr w:type="spellStart"/>
       <w:r>
         <w:rPr>
           <w:rFonts w:ascii="Courier New" w:eastAsiaTheme="minorHAnsi" w:hAnsi="Courier New" w:cs="Courier New"/>
@@ -11421,6 +12523,7 @@
         </w:rPr>
         <w:t>int</w:t>
       </w:r>
+      <w:proofErr w:type="spellEnd"/>
       <w:r>
         <w:rPr>
           <w:rFonts w:ascii="Courier New" w:eastAsiaTheme="minorHAnsi" w:hAnsi="Courier New" w:cs="Courier New"/>
@@ -11454,6 +12557,7 @@
         </w:rPr>
         <w:tab/>
       </w:r>
+      <w:proofErr w:type="spellStart"/>
       <w:r>
         <w:rPr>
           <w:rFonts w:ascii="Courier New" w:eastAsiaTheme="minorHAnsi" w:hAnsi="Courier New" w:cs="Courier New"/>
@@ -11464,6 +12568,7 @@
         </w:rPr>
         <w:t>int</w:t>
       </w:r>
+      <w:proofErr w:type="spellEnd"/>
       <w:r>
         <w:rPr>
           <w:rFonts w:ascii="Courier New" w:eastAsiaTheme="minorHAnsi" w:hAnsi="Courier New" w:cs="Courier New"/>
@@ -11512,7 +12617,29 @@
           <w:szCs w:val="19"/>
           <w:lang w:val="en-US"/>
         </w:rPr>
-        <w:t>] = { {1, 7, 4, 0, 9, 4, 8, 8, 2, 4, 5, 5, 1, 7, 1},</w:t>
+        <w:t xml:space="preserve">] = </w:t>
+      </w:r>
+      <w:proofErr w:type="gramStart"/>
+      <w:r>
+        <w:rPr>
+          <w:rFonts w:ascii="Courier New" w:eastAsiaTheme="minorHAnsi" w:hAnsi="Courier New" w:cs="Courier New"/>
+          <w:color w:val="000000"/>
+          <w:sz w:val="19"/>
+          <w:szCs w:val="19"/>
+          <w:lang w:val="en-US"/>
+        </w:rPr>
+        <w:t>{ {</w:t>
+      </w:r>
+      <w:proofErr w:type="gramEnd"/>
+      <w:r>
+        <w:rPr>
+          <w:rFonts w:ascii="Courier New" w:eastAsiaTheme="minorHAnsi" w:hAnsi="Courier New" w:cs="Courier New"/>
+          <w:color w:val="000000"/>
+          <w:sz w:val="19"/>
+          <w:szCs w:val="19"/>
+          <w:lang w:val="en-US"/>
+        </w:rPr>
+        <w:t>1, 7, 4, 0, 9, 4, 8, 8, 2, 4, 5, 5, 1, 7, 1},</w:t>
       </w:r>
     </w:p>
     <w:p>
@@ -12408,7 +13535,29 @@
           <w:lang w:val="en-US"/>
         </w:rPr>
         <w:tab/>
-        <w:t>{4, 8, 4, 9, 9, 2, 5, 5, 3, 3, 3, 7, 4, 3, 8} };</w:t>
+        <w:t>{4, 8, 4, 9, 9, 2, 5, 5, 3, 3, 3, 7, 4, 3, 8</w:t>
+      </w:r>
+      <w:proofErr w:type="gramStart"/>
+      <w:r>
+        <w:rPr>
+          <w:rFonts w:ascii="Courier New" w:eastAsiaTheme="minorHAnsi" w:hAnsi="Courier New" w:cs="Courier New"/>
+          <w:color w:val="000000"/>
+          <w:sz w:val="19"/>
+          <w:szCs w:val="19"/>
+          <w:lang w:val="en-US"/>
+        </w:rPr>
+        <w:t>} }</w:t>
+      </w:r>
+      <w:proofErr w:type="gramEnd"/>
+      <w:r>
+        <w:rPr>
+          <w:rFonts w:ascii="Courier New" w:eastAsiaTheme="minorHAnsi" w:hAnsi="Courier New" w:cs="Courier New"/>
+          <w:color w:val="000000"/>
+          <w:sz w:val="19"/>
+          <w:szCs w:val="19"/>
+          <w:lang w:val="en-US"/>
+        </w:rPr>
+        <w:t>;</w:t>
       </w:r>
     </w:p>
     <w:p>
@@ -12446,6 +13595,7 @@
         </w:rPr>
         <w:tab/>
       </w:r>
+      <w:proofErr w:type="spellStart"/>
       <w:r>
         <w:rPr>
           <w:rFonts w:ascii="Courier New" w:eastAsiaTheme="minorHAnsi" w:hAnsi="Courier New" w:cs="Courier New"/>
@@ -12456,6 +13606,7 @@
         </w:rPr>
         <w:t>int</w:t>
       </w:r>
+      <w:proofErr w:type="spellEnd"/>
       <w:r>
         <w:rPr>
           <w:rFonts w:ascii="Courier New" w:eastAsiaTheme="minorHAnsi" w:hAnsi="Courier New" w:cs="Courier New"/>
@@ -12504,7 +13655,29 @@
           <w:szCs w:val="19"/>
           <w:lang w:val="en-US"/>
         </w:rPr>
-        <w:t>] = { {0, 8, 8, 0, 6, 8, 1, 9, 8, 9, 7, 2, 2, 8, 2},</w:t>
+        <w:t xml:space="preserve">] = </w:t>
+      </w:r>
+      <w:proofErr w:type="gramStart"/>
+      <w:r>
+        <w:rPr>
+          <w:rFonts w:ascii="Courier New" w:eastAsiaTheme="minorHAnsi" w:hAnsi="Courier New" w:cs="Courier New"/>
+          <w:color w:val="000000"/>
+          <w:sz w:val="19"/>
+          <w:szCs w:val="19"/>
+          <w:lang w:val="en-US"/>
+        </w:rPr>
+        <w:t>{ {</w:t>
+      </w:r>
+      <w:proofErr w:type="gramEnd"/>
+      <w:r>
+        <w:rPr>
+          <w:rFonts w:ascii="Courier New" w:eastAsiaTheme="minorHAnsi" w:hAnsi="Courier New" w:cs="Courier New"/>
+          <w:color w:val="000000"/>
+          <w:sz w:val="19"/>
+          <w:szCs w:val="19"/>
+          <w:lang w:val="en-US"/>
+        </w:rPr>
+        <w:t>0, 8, 8, 0, 6, 8, 1, 9, 8, 9, 7, 2, 2, 8, 2},</w:t>
       </w:r>
     </w:p>
     <w:p>
@@ -13400,7 +14573,29 @@
           <w:lang w:val="en-US"/>
         </w:rPr>
         <w:tab/>
-        <w:t>{4, 0, 0, 5, 3, 1, 0, 6, 7, 5, 0, 0, 4, 5, 4}, };</w:t>
+        <w:t>{4, 0, 0, 5, 3, 1, 0, 6, 7, 5, 0, 0, 4, 5, 4}</w:t>
+      </w:r>
+      <w:proofErr w:type="gramStart"/>
+      <w:r>
+        <w:rPr>
+          <w:rFonts w:ascii="Courier New" w:eastAsiaTheme="minorHAnsi" w:hAnsi="Courier New" w:cs="Courier New"/>
+          <w:color w:val="000000"/>
+          <w:sz w:val="19"/>
+          <w:szCs w:val="19"/>
+          <w:lang w:val="en-US"/>
+        </w:rPr>
+        <w:t>, }</w:t>
+      </w:r>
+      <w:proofErr w:type="gramEnd"/>
+      <w:r>
+        <w:rPr>
+          <w:rFonts w:ascii="Courier New" w:eastAsiaTheme="minorHAnsi" w:hAnsi="Courier New" w:cs="Courier New"/>
+          <w:color w:val="000000"/>
+          <w:sz w:val="19"/>
+          <w:szCs w:val="19"/>
+          <w:lang w:val="en-US"/>
+        </w:rPr>
+        <w:t>;</w:t>
       </w:r>
     </w:p>
     <w:p>
@@ -13425,6 +14620,7 @@
         </w:rPr>
         <w:tab/>
       </w:r>
+      <w:proofErr w:type="spellStart"/>
       <w:r>
         <w:rPr>
           <w:rFonts w:ascii="Courier New" w:eastAsiaTheme="minorHAnsi" w:hAnsi="Courier New" w:cs="Courier New"/>
@@ -13435,6 +14631,7 @@
         </w:rPr>
         <w:t>int</w:t>
       </w:r>
+      <w:proofErr w:type="spellEnd"/>
       <w:r>
         <w:rPr>
           <w:rFonts w:ascii="Courier New" w:eastAsiaTheme="minorHAnsi" w:hAnsi="Courier New" w:cs="Courier New"/>
@@ -13483,7 +14680,29 @@
           <w:szCs w:val="19"/>
           <w:lang w:val="en-US"/>
         </w:rPr>
-        <w:t>] = { 0 };</w:t>
+        <w:t xml:space="preserve">] = </w:t>
+      </w:r>
+      <w:proofErr w:type="gramStart"/>
+      <w:r>
+        <w:rPr>
+          <w:rFonts w:ascii="Courier New" w:eastAsiaTheme="minorHAnsi" w:hAnsi="Courier New" w:cs="Courier New"/>
+          <w:color w:val="000000"/>
+          <w:sz w:val="19"/>
+          <w:szCs w:val="19"/>
+          <w:lang w:val="en-US"/>
+        </w:rPr>
+        <w:t>{ 0</w:t>
+      </w:r>
+      <w:proofErr w:type="gramEnd"/>
+      <w:r>
+        <w:rPr>
+          <w:rFonts w:ascii="Courier New" w:eastAsiaTheme="minorHAnsi" w:hAnsi="Courier New" w:cs="Courier New"/>
+          <w:color w:val="000000"/>
+          <w:sz w:val="19"/>
+          <w:szCs w:val="19"/>
+          <w:lang w:val="en-US"/>
+        </w:rPr>
+        <w:t xml:space="preserve"> };</w:t>
       </w:r>
     </w:p>
     <w:p>
@@ -13541,6 +14760,7 @@
         </w:rPr>
         <w:t xml:space="preserve"> (</w:t>
       </w:r>
+      <w:proofErr w:type="spellStart"/>
       <w:r>
         <w:rPr>
           <w:rFonts w:ascii="Courier New" w:eastAsiaTheme="minorHAnsi" w:hAnsi="Courier New" w:cs="Courier New"/>
@@ -13551,15 +14771,60 @@
         </w:rPr>
         <w:t>int</w:t>
       </w:r>
-      <w:r>
-        <w:rPr>
-          <w:rFonts w:ascii="Courier New" w:eastAsiaTheme="minorHAnsi" w:hAnsi="Courier New" w:cs="Courier New"/>
-          <w:color w:val="000000"/>
-          <w:sz w:val="19"/>
-          <w:szCs w:val="19"/>
-          <w:lang w:val="en-US"/>
-        </w:rPr>
-        <w:t xml:space="preserve"> i = 0; i &lt; </w:t>
+      <w:proofErr w:type="spellEnd"/>
+      <w:r>
+        <w:rPr>
+          <w:rFonts w:ascii="Courier New" w:eastAsiaTheme="minorHAnsi" w:hAnsi="Courier New" w:cs="Courier New"/>
+          <w:color w:val="000000"/>
+          <w:sz w:val="19"/>
+          <w:szCs w:val="19"/>
+          <w:lang w:val="en-US"/>
+        </w:rPr>
+        <w:t xml:space="preserve"> </w:t>
+      </w:r>
+      <w:proofErr w:type="spellStart"/>
+      <w:r>
+        <w:rPr>
+          <w:rFonts w:ascii="Courier New" w:eastAsiaTheme="minorHAnsi" w:hAnsi="Courier New" w:cs="Courier New"/>
+          <w:color w:val="000000"/>
+          <w:sz w:val="19"/>
+          <w:szCs w:val="19"/>
+          <w:lang w:val="en-US"/>
+        </w:rPr>
+        <w:t>i</w:t>
+      </w:r>
+      <w:proofErr w:type="spellEnd"/>
+      <w:r>
+        <w:rPr>
+          <w:rFonts w:ascii="Courier New" w:eastAsiaTheme="minorHAnsi" w:hAnsi="Courier New" w:cs="Courier New"/>
+          <w:color w:val="000000"/>
+          <w:sz w:val="19"/>
+          <w:szCs w:val="19"/>
+          <w:lang w:val="en-US"/>
+        </w:rPr>
+        <w:t xml:space="preserve"> = 0; </w:t>
+      </w:r>
+      <w:proofErr w:type="spellStart"/>
+      <w:r>
+        <w:rPr>
+          <w:rFonts w:ascii="Courier New" w:eastAsiaTheme="minorHAnsi" w:hAnsi="Courier New" w:cs="Courier New"/>
+          <w:color w:val="000000"/>
+          <w:sz w:val="19"/>
+          <w:szCs w:val="19"/>
+          <w:lang w:val="en-US"/>
+        </w:rPr>
+        <w:t>i</w:t>
+      </w:r>
+      <w:proofErr w:type="spellEnd"/>
+      <w:r>
+        <w:rPr>
+          <w:rFonts w:ascii="Courier New" w:eastAsiaTheme="minorHAnsi" w:hAnsi="Courier New" w:cs="Courier New"/>
+          <w:color w:val="000000"/>
+          <w:sz w:val="19"/>
+          <w:szCs w:val="19"/>
+          <w:lang w:val="en-US"/>
+        </w:rPr>
+        <w:t xml:space="preserve"> &lt; </w:t>
       </w:r>
       <w:r>
         <w:rPr>
@@ -13579,7 +14844,29 @@
           <w:szCs w:val="19"/>
           <w:lang w:val="en-US"/>
         </w:rPr>
-        <w:t>; i++) {</w:t>
+        <w:t xml:space="preserve">; </w:t>
+      </w:r>
+      <w:proofErr w:type="spellStart"/>
+      <w:r>
+        <w:rPr>
+          <w:rFonts w:ascii="Courier New" w:eastAsiaTheme="minorHAnsi" w:hAnsi="Courier New" w:cs="Courier New"/>
+          <w:color w:val="000000"/>
+          <w:sz w:val="19"/>
+          <w:szCs w:val="19"/>
+          <w:lang w:val="en-US"/>
+        </w:rPr>
+        <w:t>i</w:t>
+      </w:r>
+      <w:proofErr w:type="spellEnd"/>
+      <w:r>
+        <w:rPr>
+          <w:rFonts w:ascii="Courier New" w:eastAsiaTheme="minorHAnsi" w:hAnsi="Courier New" w:cs="Courier New"/>
+          <w:color w:val="000000"/>
+          <w:sz w:val="19"/>
+          <w:szCs w:val="19"/>
+          <w:lang w:val="en-US"/>
+        </w:rPr>
+        <w:t>++) {</w:t>
       </w:r>
     </w:p>
     <w:p>
@@ -13634,6 +14921,7 @@
         </w:rPr>
         <w:t xml:space="preserve"> (</w:t>
       </w:r>
+      <w:proofErr w:type="spellStart"/>
       <w:r>
         <w:rPr>
           <w:rFonts w:ascii="Courier New" w:eastAsiaTheme="minorHAnsi" w:hAnsi="Courier New" w:cs="Courier New"/>
@@ -13644,6 +14932,7 @@
         </w:rPr>
         <w:t>int</w:t>
       </w:r>
+      <w:proofErr w:type="spellEnd"/>
       <w:r>
         <w:rPr>
           <w:rFonts w:ascii="Courier New" w:eastAsiaTheme="minorHAnsi" w:hAnsi="Courier New" w:cs="Courier New"/>
@@ -13672,7 +14961,29 @@
           <w:szCs w:val="19"/>
           <w:lang w:val="en-US"/>
         </w:rPr>
-        <w:t>; j++) {</w:t>
+        <w:t xml:space="preserve">; </w:t>
+      </w:r>
+      <w:proofErr w:type="spellStart"/>
+      <w:r>
+        <w:rPr>
+          <w:rFonts w:ascii="Courier New" w:eastAsiaTheme="minorHAnsi" w:hAnsi="Courier New" w:cs="Courier New"/>
+          <w:color w:val="000000"/>
+          <w:sz w:val="19"/>
+          <w:szCs w:val="19"/>
+          <w:lang w:val="en-US"/>
+        </w:rPr>
+        <w:t>j++</w:t>
+      </w:r>
+      <w:proofErr w:type="spellEnd"/>
+      <w:r>
+        <w:rPr>
+          <w:rFonts w:ascii="Courier New" w:eastAsiaTheme="minorHAnsi" w:hAnsi="Courier New" w:cs="Courier New"/>
+          <w:color w:val="000000"/>
+          <w:sz w:val="19"/>
+          <w:szCs w:val="19"/>
+          <w:lang w:val="en-US"/>
+        </w:rPr>
+        <w:t>) {</w:t>
       </w:r>
     </w:p>
     <w:p>
@@ -13737,6 +15048,7 @@
         </w:rPr>
         <w:t xml:space="preserve"> (</w:t>
       </w:r>
+      <w:proofErr w:type="spellStart"/>
       <w:r>
         <w:rPr>
           <w:rFonts w:ascii="Courier New" w:eastAsiaTheme="minorHAnsi" w:hAnsi="Courier New" w:cs="Courier New"/>
@@ -13747,6 +15059,7 @@
         </w:rPr>
         <w:t>int</w:t>
       </w:r>
+      <w:proofErr w:type="spellEnd"/>
       <w:r>
         <w:rPr>
           <w:rFonts w:ascii="Courier New" w:eastAsiaTheme="minorHAnsi" w:hAnsi="Courier New" w:cs="Courier New"/>
@@ -13829,7 +15142,29 @@
           <w:lang w:val="en-US"/>
         </w:rPr>
         <w:tab/>
-        <w:t>sum += a[i][k] * b[k][j];</w:t>
+        <w:t>sum += a[</w:t>
+      </w:r>
+      <w:proofErr w:type="spellStart"/>
+      <w:r>
+        <w:rPr>
+          <w:rFonts w:ascii="Courier New" w:eastAsiaTheme="minorHAnsi" w:hAnsi="Courier New" w:cs="Courier New"/>
+          <w:color w:val="000000"/>
+          <w:sz w:val="19"/>
+          <w:szCs w:val="19"/>
+          <w:lang w:val="en-US"/>
+        </w:rPr>
+        <w:t>i</w:t>
+      </w:r>
+      <w:proofErr w:type="spellEnd"/>
+      <w:r>
+        <w:rPr>
+          <w:rFonts w:ascii="Courier New" w:eastAsiaTheme="minorHAnsi" w:hAnsi="Courier New" w:cs="Courier New"/>
+          <w:color w:val="000000"/>
+          <w:sz w:val="19"/>
+          <w:szCs w:val="19"/>
+          <w:lang w:val="en-US"/>
+        </w:rPr>
+        <w:t>][k] * b[k][j];</w:t>
       </w:r>
     </w:p>
     <w:p>
@@ -13873,7 +15208,29 @@
           <w:lang w:val="en-US"/>
         </w:rPr>
         <w:tab/>
-        <w:t>*(*(c + i) + j) = sum;</w:t>
+        <w:t xml:space="preserve">*(*(c + </w:t>
+      </w:r>
+      <w:proofErr w:type="spellStart"/>
+      <w:r>
+        <w:rPr>
+          <w:rFonts w:ascii="Courier New" w:eastAsiaTheme="minorHAnsi" w:hAnsi="Courier New" w:cs="Courier New"/>
+          <w:color w:val="000000"/>
+          <w:sz w:val="19"/>
+          <w:szCs w:val="19"/>
+          <w:lang w:val="en-US"/>
+        </w:rPr>
+        <w:t>i</w:t>
+      </w:r>
+      <w:proofErr w:type="spellEnd"/>
+      <w:r>
+        <w:rPr>
+          <w:rFonts w:ascii="Courier New" w:eastAsiaTheme="minorHAnsi" w:hAnsi="Courier New" w:cs="Courier New"/>
+          <w:color w:val="000000"/>
+          <w:sz w:val="19"/>
+          <w:szCs w:val="19"/>
+          <w:lang w:val="en-US"/>
+        </w:rPr>
+        <w:t>) + j) = sum;</w:t>
       </w:r>
     </w:p>
     <w:p>
@@ -14033,6 +15390,7 @@
         </w:rPr>
         <w:t xml:space="preserve"> (</w:t>
       </w:r>
+      <w:proofErr w:type="spellStart"/>
       <w:r>
         <w:rPr>
           <w:rFonts w:ascii="Courier New" w:eastAsiaTheme="minorHAnsi" w:hAnsi="Courier New" w:cs="Courier New"/>
@@ -14043,15 +15401,60 @@
         </w:rPr>
         <w:t>int</w:t>
       </w:r>
-      <w:r>
-        <w:rPr>
-          <w:rFonts w:ascii="Courier New" w:eastAsiaTheme="minorHAnsi" w:hAnsi="Courier New" w:cs="Courier New"/>
-          <w:color w:val="000000"/>
-          <w:sz w:val="19"/>
-          <w:szCs w:val="19"/>
-          <w:lang w:val="en-US"/>
-        </w:rPr>
-        <w:t xml:space="preserve"> i = 0; i &lt; </w:t>
+      <w:proofErr w:type="spellEnd"/>
+      <w:r>
+        <w:rPr>
+          <w:rFonts w:ascii="Courier New" w:eastAsiaTheme="minorHAnsi" w:hAnsi="Courier New" w:cs="Courier New"/>
+          <w:color w:val="000000"/>
+          <w:sz w:val="19"/>
+          <w:szCs w:val="19"/>
+          <w:lang w:val="en-US"/>
+        </w:rPr>
+        <w:t xml:space="preserve"> </w:t>
+      </w:r>
+      <w:proofErr w:type="spellStart"/>
+      <w:r>
+        <w:rPr>
+          <w:rFonts w:ascii="Courier New" w:eastAsiaTheme="minorHAnsi" w:hAnsi="Courier New" w:cs="Courier New"/>
+          <w:color w:val="000000"/>
+          <w:sz w:val="19"/>
+          <w:szCs w:val="19"/>
+          <w:lang w:val="en-US"/>
+        </w:rPr>
+        <w:t>i</w:t>
+      </w:r>
+      <w:proofErr w:type="spellEnd"/>
+      <w:r>
+        <w:rPr>
+          <w:rFonts w:ascii="Courier New" w:eastAsiaTheme="minorHAnsi" w:hAnsi="Courier New" w:cs="Courier New"/>
+          <w:color w:val="000000"/>
+          <w:sz w:val="19"/>
+          <w:szCs w:val="19"/>
+          <w:lang w:val="en-US"/>
+        </w:rPr>
+        <w:t xml:space="preserve"> = 0; </w:t>
+      </w:r>
+      <w:proofErr w:type="spellStart"/>
+      <w:r>
+        <w:rPr>
+          <w:rFonts w:ascii="Courier New" w:eastAsiaTheme="minorHAnsi" w:hAnsi="Courier New" w:cs="Courier New"/>
+          <w:color w:val="000000"/>
+          <w:sz w:val="19"/>
+          <w:szCs w:val="19"/>
+          <w:lang w:val="en-US"/>
+        </w:rPr>
+        <w:t>i</w:t>
+      </w:r>
+      <w:proofErr w:type="spellEnd"/>
+      <w:r>
+        <w:rPr>
+          <w:rFonts w:ascii="Courier New" w:eastAsiaTheme="minorHAnsi" w:hAnsi="Courier New" w:cs="Courier New"/>
+          <w:color w:val="000000"/>
+          <w:sz w:val="19"/>
+          <w:szCs w:val="19"/>
+          <w:lang w:val="en-US"/>
+        </w:rPr>
+        <w:t xml:space="preserve"> &lt; </w:t>
       </w:r>
       <w:r>
         <w:rPr>
@@ -14091,7 +15494,29 @@
           <w:szCs w:val="19"/>
           <w:lang w:val="en-US"/>
         </w:rPr>
-        <w:t>; i++) {</w:t>
+        <w:t xml:space="preserve">; </w:t>
+      </w:r>
+      <w:proofErr w:type="spellStart"/>
+      <w:r>
+        <w:rPr>
+          <w:rFonts w:ascii="Courier New" w:eastAsiaTheme="minorHAnsi" w:hAnsi="Courier New" w:cs="Courier New"/>
+          <w:color w:val="000000"/>
+          <w:sz w:val="19"/>
+          <w:szCs w:val="19"/>
+          <w:lang w:val="en-US"/>
+        </w:rPr>
+        <w:t>i</w:t>
+      </w:r>
+      <w:proofErr w:type="spellEnd"/>
+      <w:r>
+        <w:rPr>
+          <w:rFonts w:ascii="Courier New" w:eastAsiaTheme="minorHAnsi" w:hAnsi="Courier New" w:cs="Courier New"/>
+          <w:color w:val="000000"/>
+          <w:sz w:val="19"/>
+          <w:szCs w:val="19"/>
+          <w:lang w:val="en-US"/>
+        </w:rPr>
+        <w:t>++) {</w:t>
       </w:r>
     </w:p>
     <w:p>
@@ -14125,8 +15550,31 @@
           <w:lang w:val="en-US"/>
         </w:rPr>
         <w:tab/>
-        <w:t>printf(</w:t>
-      </w:r>
+      </w:r>
+      <w:proofErr w:type="spellStart"/>
+      <w:proofErr w:type="gramStart"/>
+      <w:r>
+        <w:rPr>
+          <w:rFonts w:ascii="Courier New" w:eastAsiaTheme="minorHAnsi" w:hAnsi="Courier New" w:cs="Courier New"/>
+          <w:color w:val="000000"/>
+          <w:sz w:val="19"/>
+          <w:szCs w:val="19"/>
+          <w:lang w:val="en-US"/>
+        </w:rPr>
+        <w:t>printf</w:t>
+      </w:r>
+      <w:proofErr w:type="spellEnd"/>
+      <w:r>
+        <w:rPr>
+          <w:rFonts w:ascii="Courier New" w:eastAsiaTheme="minorHAnsi" w:hAnsi="Courier New" w:cs="Courier New"/>
+          <w:color w:val="000000"/>
+          <w:sz w:val="19"/>
+          <w:szCs w:val="19"/>
+          <w:lang w:val="en-US"/>
+        </w:rPr>
+        <w:t>(</w:t>
+      </w:r>
+      <w:proofErr w:type="gramEnd"/>
       <w:r>
         <w:rPr>
           <w:rFonts w:ascii="Courier New" w:eastAsiaTheme="minorHAnsi" w:hAnsi="Courier New" w:cs="Courier New"/>
@@ -14145,7 +15593,29 @@
           <w:szCs w:val="19"/>
           <w:lang w:val="en-US"/>
         </w:rPr>
-        <w:t>, *(*c + i));</w:t>
+        <w:t xml:space="preserve">, *(*c + </w:t>
+      </w:r>
+      <w:proofErr w:type="spellStart"/>
+      <w:r>
+        <w:rPr>
+          <w:rFonts w:ascii="Courier New" w:eastAsiaTheme="minorHAnsi" w:hAnsi="Courier New" w:cs="Courier New"/>
+          <w:color w:val="000000"/>
+          <w:sz w:val="19"/>
+          <w:szCs w:val="19"/>
+          <w:lang w:val="en-US"/>
+        </w:rPr>
+        <w:t>i</w:t>
+      </w:r>
+      <w:proofErr w:type="spellEnd"/>
+      <w:r>
+        <w:rPr>
+          <w:rFonts w:ascii="Courier New" w:eastAsiaTheme="minorHAnsi" w:hAnsi="Courier New" w:cs="Courier New"/>
+          <w:color w:val="000000"/>
+          <w:sz w:val="19"/>
+          <w:szCs w:val="19"/>
+          <w:lang w:val="en-US"/>
+        </w:rPr>
+        <w:t>));</w:t>
       </w:r>
     </w:p>
     <w:p>
@@ -14198,7 +15668,63 @@
           <w:szCs w:val="19"/>
           <w:lang w:val="en-US"/>
         </w:rPr>
-        <w:t xml:space="preserve"> (i != 0 &amp;&amp; (i + 1) % </w:t>
+        <w:t xml:space="preserve"> (</w:t>
+      </w:r>
+      <w:proofErr w:type="spellStart"/>
+      <w:proofErr w:type="gramStart"/>
+      <w:r>
+        <w:rPr>
+          <w:rFonts w:ascii="Courier New" w:eastAsiaTheme="minorHAnsi" w:hAnsi="Courier New" w:cs="Courier New"/>
+          <w:color w:val="000000"/>
+          <w:sz w:val="19"/>
+          <w:szCs w:val="19"/>
+          <w:lang w:val="en-US"/>
+        </w:rPr>
+        <w:t>i</w:t>
+      </w:r>
+      <w:proofErr w:type="spellEnd"/>
+      <w:r>
+        <w:rPr>
+          <w:rFonts w:ascii="Courier New" w:eastAsiaTheme="minorHAnsi" w:hAnsi="Courier New" w:cs="Courier New"/>
+          <w:color w:val="000000"/>
+          <w:sz w:val="19"/>
+          <w:szCs w:val="19"/>
+          <w:lang w:val="en-US"/>
+        </w:rPr>
+        <w:t xml:space="preserve"> !</w:t>
+      </w:r>
+      <w:proofErr w:type="gramEnd"/>
+      <w:r>
+        <w:rPr>
+          <w:rFonts w:ascii="Courier New" w:eastAsiaTheme="minorHAnsi" w:hAnsi="Courier New" w:cs="Courier New"/>
+          <w:color w:val="000000"/>
+          <w:sz w:val="19"/>
+          <w:szCs w:val="19"/>
+          <w:lang w:val="en-US"/>
+        </w:rPr>
+        <w:t>= 0 &amp;&amp; (</w:t>
+      </w:r>
+      <w:proofErr w:type="spellStart"/>
+      <w:r>
+        <w:rPr>
+          <w:rFonts w:ascii="Courier New" w:eastAsiaTheme="minorHAnsi" w:hAnsi="Courier New" w:cs="Courier New"/>
+          <w:color w:val="000000"/>
+          <w:sz w:val="19"/>
+          <w:szCs w:val="19"/>
+          <w:lang w:val="en-US"/>
+        </w:rPr>
+        <w:t>i</w:t>
+      </w:r>
+      <w:proofErr w:type="spellEnd"/>
+      <w:r>
+        <w:rPr>
+          <w:rFonts w:ascii="Courier New" w:eastAsiaTheme="minorHAnsi" w:hAnsi="Courier New" w:cs="Courier New"/>
+          <w:color w:val="000000"/>
+          <w:sz w:val="19"/>
+          <w:szCs w:val="19"/>
+          <w:lang w:val="en-US"/>
+        </w:rPr>
+        <w:t xml:space="preserve"> + 1) % </w:t>
       </w:r>
       <w:r>
         <w:rPr>
@@ -14262,7 +15788,28 @@
           <w:lang w:val="en-US"/>
         </w:rPr>
         <w:tab/>
-        <w:t>printf(</w:t>
+      </w:r>
+      <w:proofErr w:type="spellStart"/>
+      <w:r>
+        <w:rPr>
+          <w:rFonts w:ascii="Courier New" w:eastAsiaTheme="minorHAnsi" w:hAnsi="Courier New" w:cs="Courier New"/>
+          <w:color w:val="000000"/>
+          <w:sz w:val="19"/>
+          <w:szCs w:val="19"/>
+          <w:lang w:val="en-US"/>
+        </w:rPr>
+        <w:t>printf</w:t>
+      </w:r>
+      <w:proofErr w:type="spellEnd"/>
+      <w:r>
+        <w:rPr>
+          <w:rFonts w:ascii="Courier New" w:eastAsiaTheme="minorHAnsi" w:hAnsi="Courier New" w:cs="Courier New"/>
+          <w:color w:val="000000"/>
+          <w:sz w:val="19"/>
+          <w:szCs w:val="19"/>
+          <w:lang w:val="en-US"/>
+        </w:rPr>
+        <w:t>(</w:t>
       </w:r>
       <w:r>
         <w:rPr>
@@ -14525,7 +16072,7 @@
           <w:szCs w:val="28"/>
         </w:rPr>
         <w:pict>
-          <v:shape id="_x0000_i1076" type="#_x0000_t75" style="width:507pt;height:294.6pt">
+          <v:shape id="_x0000_i1028" type="#_x0000_t75" style="width:507pt;height:294.6pt">
             <v:imagedata r:id="rId11" o:title="Lab03Dod02_GoodResult"/>
           </v:shape>
         </w:pict>
@@ -14652,8 +16199,6 @@
       <w:r>
         <w:t xml:space="preserve"> Розібралися з таким поняттям як вказівники та навчилися правильно їх застосовувати.</w:t>
       </w:r>
-      <w:bookmarkStart w:id="1" w:name="_GoBack"/>
-      <w:bookmarkEnd w:id="1"/>
     </w:p>
     <w:sectPr>
       <w:headerReference w:type="default" r:id="rId12"/>
@@ -18470,6 +20015,7 @@
   <w:style w:type="character" w:default="1" w:styleId="a0">
     <w:name w:val="Default Paragraph Font"/>
     <w:uiPriority w:val="1"/>
+    <w:semiHidden/>
     <w:unhideWhenUsed/>
   </w:style>
   <w:style w:type="table" w:default="1" w:styleId="a1">
@@ -19055,7 +20601,7 @@
 </file>
 
 <file path=customXml/itemProps1.xml><?xml version="1.0" encoding="utf-8"?>
-<ds:datastoreItem xmlns:ds="http://schemas.openxmlformats.org/officeDocument/2006/customXml" ds:itemID="{4A2F9EA6-29C1-4F0A-A8FA-D601AD7F9A38}">
+<ds:datastoreItem xmlns:ds="http://schemas.openxmlformats.org/officeDocument/2006/customXml" ds:itemID="{E1A79AFA-96A2-400D-B0C4-913B80E15A22}">
   <ds:schemaRefs>
     <ds:schemaRef ds:uri="http://schemas.openxmlformats.org/officeDocument/2006/bibliography"/>
   </ds:schemaRefs>

--- a/Lab03/ЗвітОП03Лаба.docx
+++ b/Lab03/ЗвітОП03Лаба.docx
@@ -12116,14 +12116,14 @@
           <w:szCs w:val="24"/>
         </w:rPr>
       </w:pPr>
-      <w:bookmarkStart w:id="1" w:name="_GoBack"/>
       <w:r>
         <w:pict>
-          <v:shape id="_x0000_i1030" type="#_x0000_t75" style="width:163.8pt;height:724.8pt">
+          <v:shape id="_x0000_i1030" type="#_x0000_t75" style="width:211.8pt;height:725.4pt">
             <v:imagedata r:id="rId10" o:title="Lab03Dod02Block"/>
           </v:shape>
         </w:pict>
       </w:r>
+      <w:bookmarkStart w:id="1" w:name="_GoBack"/>
       <w:bookmarkEnd w:id="1"/>
     </w:p>
     <w:p>
@@ -20601,7 +20601,7 @@
 </file>
 
 <file path=customXml/itemProps1.xml><?xml version="1.0" encoding="utf-8"?>
-<ds:datastoreItem xmlns:ds="http://schemas.openxmlformats.org/officeDocument/2006/customXml" ds:itemID="{E1A79AFA-96A2-400D-B0C4-913B80E15A22}">
+<ds:datastoreItem xmlns:ds="http://schemas.openxmlformats.org/officeDocument/2006/customXml" ds:itemID="{1C20F5A2-E2A0-4657-AB6C-1FBD1F2DE00C}">
   <ds:schemaRefs>
     <ds:schemaRef ds:uri="http://schemas.openxmlformats.org/officeDocument/2006/bibliography"/>
   </ds:schemaRefs>
